--- a/att/Matheus_dela_libera_dos_anjos_att12.docx
+++ b/att/Matheus_dela_libera_dos_anjos_att12.docx
@@ -859,27 +859,80 @@
       </w:r>
     </w:p>
     <w:p>
-      <w:r>
-        <w:t>select * from produto,item where quantidade &gt;= 12</w:t>
-      </w:r>
-    </w:p>
-    <w:p>
-      <w:pPr>
-        <w:jc w:val="both"/>
-        <w:rPr>
-          <w:b/>
-          <w:color w:val="FF0000"/>
-        </w:rPr>
-      </w:pPr>
-      <w:r>
-        <w:rPr>
-          <w:noProof/>
+      <w:pPr>
+        <w:jc w:val="both"/>
+        <w:rPr>
+          <w:b/>
+          <w:color w:val="FF0000"/>
+        </w:rPr>
+      </w:pPr>
+    </w:p>
+    <w:p>
+      <w:pPr>
+        <w:jc w:val="both"/>
+        <w:rPr>
+          <w:bCs/>
+          <w:color w:val="000000" w:themeColor="text1"/>
+        </w:rPr>
+      </w:pPr>
+      <w:r>
+        <w:rPr>
+          <w:bCs/>
+          <w:color w:val="000000" w:themeColor="text1"/>
+        </w:rPr>
+        <w:t>SELECT produto.descricao,item.quantidade FROM item</w:t>
+      </w:r>
+    </w:p>
+    <w:p>
+      <w:pPr>
+        <w:jc w:val="both"/>
+        <w:rPr>
+          <w:bCs/>
+          <w:color w:val="000000" w:themeColor="text1"/>
+        </w:rPr>
+      </w:pPr>
+      <w:r>
+        <w:rPr>
+          <w:bCs/>
+          <w:color w:val="000000" w:themeColor="text1"/>
+        </w:rPr>
+        <w:t>JOIN produto ON produto.codprod = item.codprod</w:t>
+      </w:r>
+    </w:p>
+    <w:p>
+      <w:pPr>
+        <w:jc w:val="both"/>
+        <w:rPr>
+          <w:bCs/>
+          <w:color w:val="000000" w:themeColor="text1"/>
+        </w:rPr>
+      </w:pPr>
+      <w:r>
+        <w:rPr>
+          <w:bCs/>
+          <w:color w:val="000000" w:themeColor="text1"/>
+        </w:rPr>
+        <w:t>WHERE item.quantidade &gt; 12;</w:t>
+      </w:r>
+    </w:p>
+    <w:p>
+      <w:pPr>
+        <w:jc w:val="both"/>
+        <w:rPr>
+          <w:b/>
+          <w:color w:val="FF0000"/>
+        </w:rPr>
+      </w:pPr>
+      <w:r>
+        <w:rPr>
+          <w:b/>
+          <w:color w:val="FF0000"/>
         </w:rPr>
         <w:drawing>
-          <wp:inline distT="0" distB="0" distL="0" distR="0" wp14:anchorId="04F45859" wp14:editId="029ADF51">
-            <wp:extent cx="5400675" cy="1895475"/>
-            <wp:effectExtent l="0" t="0" r="0" b="0"/>
-            <wp:docPr id="3" name="Imagem 1"/>
+          <wp:inline distT="0" distB="0" distL="0" distR="0" wp14:anchorId="7C8BB549" wp14:editId="16B6BC24">
+            <wp:extent cx="1743318" cy="2543530"/>
+            <wp:effectExtent l="0" t="0" r="9525" b="9525"/>
+            <wp:docPr id="8" name="Imagem 8"/>
             <wp:cNvGraphicFramePr>
               <a:graphicFrameLocks xmlns:a="http://schemas.openxmlformats.org/drawingml/2006/main" noChangeAspect="1"/>
             </wp:cNvGraphicFramePr>
@@ -887,36 +940,23 @@
               <a:graphicData uri="http://schemas.openxmlformats.org/drawingml/2006/picture">
                 <pic:pic xmlns:pic="http://schemas.openxmlformats.org/drawingml/2006/picture">
                   <pic:nvPicPr>
-                    <pic:cNvPr id="0" name="Imagem 1"/>
-                    <pic:cNvPicPr>
-                      <a:picLocks noChangeAspect="1" noChangeArrowheads="1"/>
-                    </pic:cNvPicPr>
+                    <pic:cNvPr id="1" name=""/>
+                    <pic:cNvPicPr/>
                   </pic:nvPicPr>
                   <pic:blipFill>
-                    <a:blip r:embed="rId11">
-                      <a:extLst>
-                        <a:ext uri="{28A0092B-C50C-407E-A947-70E740481C1C}">
-                          <a14:useLocalDpi xmlns:a14="http://schemas.microsoft.com/office/drawing/2010/main" val="0"/>
-                        </a:ext>
-                      </a:extLst>
-                    </a:blip>
-                    <a:srcRect/>
+                    <a:blip r:embed="rId11"/>
                     <a:stretch>
                       <a:fillRect/>
                     </a:stretch>
                   </pic:blipFill>
-                  <pic:spPr bwMode="auto">
+                  <pic:spPr>
                     <a:xfrm>
                       <a:off x="0" y="0"/>
-                      <a:ext cx="5400675" cy="1895475"/>
+                      <a:ext cx="1743318" cy="2543530"/>
                     </a:xfrm>
                     <a:prstGeom prst="rect">
                       <a:avLst/>
                     </a:prstGeom>
-                    <a:noFill/>
-                    <a:ln>
-                      <a:noFill/>
-                    </a:ln>
                   </pic:spPr>
                 </pic:pic>
               </a:graphicData>
@@ -964,28 +1004,101 @@
       </w:r>
     </w:p>
     <w:p>
-      <w:r>
-        <w:t>select nome,quantidade from cliente,item where quantidade &gt;23</w:t>
-      </w:r>
-    </w:p>
-    <w:p>
-      <w:pPr>
-        <w:jc w:val="both"/>
-        <w:rPr>
-          <w:b/>
-          <w:color w:val="FF0000"/>
-        </w:rPr>
-      </w:pPr>
-      <w:r>
-        <w:rPr>
-          <w:noProof/>
+      <w:pPr>
+        <w:jc w:val="both"/>
+        <w:rPr>
+          <w:b/>
+          <w:color w:val="FF0000"/>
+        </w:rPr>
+      </w:pPr>
+    </w:p>
+    <w:p>
+      <w:pPr>
+        <w:jc w:val="both"/>
+        <w:rPr>
+          <w:bCs/>
+        </w:rPr>
+      </w:pPr>
+      <w:r>
+        <w:rPr>
+          <w:bCs/>
+        </w:rPr>
+        <w:t>SELECT cliente.nome, produto.descricao, item.quantidade FROM  cliente</w:t>
+      </w:r>
+    </w:p>
+    <w:p>
+      <w:pPr>
+        <w:jc w:val="both"/>
+        <w:rPr>
+          <w:bCs/>
+        </w:rPr>
+      </w:pPr>
+      <w:r>
+        <w:rPr>
+          <w:bCs/>
+        </w:rPr>
+        <w:t>JOIN compra ON compra.cpf = cliente.cpf</w:t>
+      </w:r>
+    </w:p>
+    <w:p>
+      <w:pPr>
+        <w:jc w:val="both"/>
+        <w:rPr>
+          <w:bCs/>
+        </w:rPr>
+      </w:pPr>
+      <w:r>
+        <w:rPr>
+          <w:bCs/>
+        </w:rPr>
+        <w:t>JOIN item ON item.codcompra = compra.codcompra</w:t>
+      </w:r>
+    </w:p>
+    <w:p>
+      <w:pPr>
+        <w:jc w:val="both"/>
+        <w:rPr>
+          <w:bCs/>
+        </w:rPr>
+      </w:pPr>
+      <w:r>
+        <w:rPr>
+          <w:bCs/>
+        </w:rPr>
+        <w:t>JOIN produto ON produto.codprod = item.codprod</w:t>
+      </w:r>
+    </w:p>
+    <w:p>
+      <w:pPr>
+        <w:jc w:val="both"/>
+        <w:rPr>
+          <w:bCs/>
+        </w:rPr>
+      </w:pPr>
+      <w:r>
+        <w:rPr>
+          <w:bCs/>
         </w:rPr>
         <w:lastRenderedPageBreak/>
+        <w:t>WHERE produto.descricao = 'Queijo' AND item.quantidade &gt; 23;</w:t>
+      </w:r>
+    </w:p>
+    <w:p>
+      <w:pPr>
+        <w:jc w:val="both"/>
+        <w:rPr>
+          <w:bCs/>
+        </w:rPr>
+      </w:pPr>
+      <w:r>
+        <w:rPr>
+          <w:bCs/>
+        </w:rPr>
         <w:drawing>
-          <wp:inline distT="0" distB="0" distL="0" distR="0" wp14:anchorId="797AEA39" wp14:editId="770C8765">
-            <wp:extent cx="1857375" cy="2886075"/>
-            <wp:effectExtent l="0" t="0" r="0" b="0"/>
-            <wp:docPr id="4" name="Imagem 2"/>
+          <wp:inline distT="0" distB="0" distL="0" distR="0" wp14:anchorId="5192F8DB" wp14:editId="0E61CF2A">
+            <wp:extent cx="2505425" cy="609685"/>
+            <wp:effectExtent l="0" t="0" r="9525" b="0"/>
+            <wp:docPr id="1" name="Imagem 1"/>
             <wp:cNvGraphicFramePr>
               <a:graphicFrameLocks xmlns:a="http://schemas.openxmlformats.org/drawingml/2006/main" noChangeAspect="1"/>
             </wp:cNvGraphicFramePr>
@@ -993,36 +1106,23 @@
               <a:graphicData uri="http://schemas.openxmlformats.org/drawingml/2006/picture">
                 <pic:pic xmlns:pic="http://schemas.openxmlformats.org/drawingml/2006/picture">
                   <pic:nvPicPr>
-                    <pic:cNvPr id="0" name="Imagem 2"/>
-                    <pic:cNvPicPr>
-                      <a:picLocks noChangeAspect="1" noChangeArrowheads="1"/>
-                    </pic:cNvPicPr>
+                    <pic:cNvPr id="1" name=""/>
+                    <pic:cNvPicPr/>
                   </pic:nvPicPr>
                   <pic:blipFill>
-                    <a:blip r:embed="rId12">
-                      <a:extLst>
-                        <a:ext uri="{28A0092B-C50C-407E-A947-70E740481C1C}">
-                          <a14:useLocalDpi xmlns:a14="http://schemas.microsoft.com/office/drawing/2010/main" val="0"/>
-                        </a:ext>
-                      </a:extLst>
-                    </a:blip>
-                    <a:srcRect/>
+                    <a:blip r:embed="rId12"/>
                     <a:stretch>
                       <a:fillRect/>
                     </a:stretch>
                   </pic:blipFill>
-                  <pic:spPr bwMode="auto">
+                  <pic:spPr>
                     <a:xfrm>
                       <a:off x="0" y="0"/>
-                      <a:ext cx="1857375" cy="2886075"/>
+                      <a:ext cx="2505425" cy="609685"/>
                     </a:xfrm>
                     <a:prstGeom prst="rect">
                       <a:avLst/>
                     </a:prstGeom>
-                    <a:noFill/>
-                    <a:ln>
-                      <a:noFill/>
-                    </a:ln>
                   </pic:spPr>
                 </pic:pic>
               </a:graphicData>
@@ -1035,14 +1135,6 @@
       <w:pPr>
         <w:jc w:val="both"/>
         <w:rPr>
-          <w:bCs/>
-        </w:rPr>
-      </w:pPr>
-    </w:p>
-    <w:p>
-      <w:pPr>
-        <w:jc w:val="both"/>
-        <w:rPr>
           <w:b/>
         </w:rPr>
       </w:pPr>
@@ -1067,6 +1159,154 @@
           <w:color w:val="FF0000"/>
         </w:rPr>
         <w:t>Resp:</w:t>
+      </w:r>
+    </w:p>
+    <w:p>
+      <w:pPr>
+        <w:jc w:val="both"/>
+        <w:rPr>
+          <w:b/>
+          <w:color w:val="FF0000"/>
+        </w:rPr>
+      </w:pPr>
+    </w:p>
+    <w:p>
+      <w:pPr>
+        <w:jc w:val="both"/>
+        <w:rPr>
+          <w:bCs/>
+          <w:color w:val="000000" w:themeColor="text1"/>
+        </w:rPr>
+      </w:pPr>
+      <w:r>
+        <w:rPr>
+          <w:bCs/>
+          <w:color w:val="000000" w:themeColor="text1"/>
+        </w:rPr>
+        <w:t>SELECT DISTINCT cliente.cidade FROM cliente</w:t>
+      </w:r>
+    </w:p>
+    <w:p>
+      <w:pPr>
+        <w:jc w:val="both"/>
+        <w:rPr>
+          <w:bCs/>
+          <w:color w:val="000000" w:themeColor="text1"/>
+        </w:rPr>
+      </w:pPr>
+      <w:r>
+        <w:rPr>
+          <w:bCs/>
+          <w:color w:val="000000" w:themeColor="text1"/>
+        </w:rPr>
+        <w:t>JOIN compra ON compra.cpf = cliente.cpf</w:t>
+      </w:r>
+    </w:p>
+    <w:p>
+      <w:pPr>
+        <w:jc w:val="both"/>
+        <w:rPr>
+          <w:bCs/>
+          <w:color w:val="000000" w:themeColor="text1"/>
+        </w:rPr>
+      </w:pPr>
+      <w:r>
+        <w:rPr>
+          <w:bCs/>
+          <w:color w:val="000000" w:themeColor="text1"/>
+        </w:rPr>
+        <w:t>JOIN item ON item.codcompra = compra.codcompra</w:t>
+      </w:r>
+    </w:p>
+    <w:p>
+      <w:pPr>
+        <w:jc w:val="both"/>
+        <w:rPr>
+          <w:bCs/>
+          <w:color w:val="000000" w:themeColor="text1"/>
+        </w:rPr>
+      </w:pPr>
+      <w:r>
+        <w:rPr>
+          <w:bCs/>
+          <w:color w:val="000000" w:themeColor="text1"/>
+        </w:rPr>
+        <w:t>JOIN produto ON produto.codprod = item.codprod</w:t>
+      </w:r>
+    </w:p>
+    <w:p>
+      <w:pPr>
+        <w:jc w:val="both"/>
+        <w:rPr>
+          <w:bCs/>
+          <w:color w:val="000000" w:themeColor="text1"/>
+        </w:rPr>
+      </w:pPr>
+      <w:r>
+        <w:rPr>
+          <w:bCs/>
+          <w:color w:val="000000" w:themeColor="text1"/>
+        </w:rPr>
+        <w:t>WHERE DATEDIFF(produto.validade, CURDATE()) &lt; 90;</w:t>
+      </w:r>
+    </w:p>
+    <w:p>
+      <w:pPr>
+        <w:jc w:val="both"/>
+        <w:rPr>
+          <w:bCs/>
+          <w:color w:val="000000" w:themeColor="text1"/>
+        </w:rPr>
+      </w:pPr>
+    </w:p>
+    <w:p>
+      <w:pPr>
+        <w:jc w:val="both"/>
+        <w:rPr>
+          <w:bCs/>
+          <w:color w:val="000000" w:themeColor="text1"/>
+        </w:rPr>
+      </w:pPr>
+      <w:r>
+        <w:rPr>
+          <w:bCs/>
+          <w:color w:val="000000" w:themeColor="text1"/>
+        </w:rPr>
+        <w:drawing>
+          <wp:inline distT="0" distB="0" distL="0" distR="0" wp14:anchorId="7D734588" wp14:editId="4A3F7AB3">
+            <wp:extent cx="1028844" cy="847843"/>
+            <wp:effectExtent l="0" t="0" r="0" b="0"/>
+            <wp:docPr id="2" name="Imagem 2"/>
+            <wp:cNvGraphicFramePr>
+              <a:graphicFrameLocks xmlns:a="http://schemas.openxmlformats.org/drawingml/2006/main" noChangeAspect="1"/>
+            </wp:cNvGraphicFramePr>
+            <a:graphic xmlns:a="http://schemas.openxmlformats.org/drawingml/2006/main">
+              <a:graphicData uri="http://schemas.openxmlformats.org/drawingml/2006/picture">
+                <pic:pic xmlns:pic="http://schemas.openxmlformats.org/drawingml/2006/picture">
+                  <pic:nvPicPr>
+                    <pic:cNvPr id="1" name=""/>
+                    <pic:cNvPicPr/>
+                  </pic:nvPicPr>
+                  <pic:blipFill>
+                    <a:blip r:embed="rId13"/>
+                    <a:stretch>
+                      <a:fillRect/>
+                    </a:stretch>
+                  </pic:blipFill>
+                  <pic:spPr>
+                    <a:xfrm>
+                      <a:off x="0" y="0"/>
+                      <a:ext cx="1028844" cy="847843"/>
+                    </a:xfrm>
+                    <a:prstGeom prst="rect">
+                      <a:avLst/>
+                    </a:prstGeom>
+                  </pic:spPr>
+                </pic:pic>
+              </a:graphicData>
+            </a:graphic>
+          </wp:inline>
+        </w:drawing>
       </w:r>
     </w:p>
     <w:p>
@@ -1150,7 +1390,7 @@
                     </pic:cNvPicPr>
                   </pic:nvPicPr>
                   <pic:blipFill>
-                    <a:blip r:embed="rId13">
+                    <a:blip r:embed="rId14">
                       <a:extLst>
                         <a:ext uri="{28A0092B-C50C-407E-A947-70E740481C1C}">
                           <a14:useLocalDpi xmlns:a14="http://schemas.microsoft.com/office/drawing/2010/main" val="0"/>
@@ -1529,7 +1769,6 @@
           <w:b/>
           <w:color w:val="FF0000"/>
         </w:rPr>
-        <w:lastRenderedPageBreak/>
         <w:t>Resp:</w:t>
       </w:r>
     </w:p>
@@ -5151,6 +5390,31 @@
 </file>
 
 <file path=customXml/item1.xml><?xml version="1.0" encoding="utf-8"?>
+<LongProperties xmlns="http://schemas.microsoft.com/office/2006/metadata/longProperties"/>
+</file>
+
+<file path=customXml/item2.xml><?xml version="1.0" encoding="utf-8"?>
+<p:properties xmlns:p="http://schemas.microsoft.com/office/2006/metadata/properties" xmlns:xsi="http://www.w3.org/2001/XMLSchema-instance" xmlns:pc="http://schemas.microsoft.com/office/infopath/2007/PartnerControls">
+  <documentManagement>
+    <ReferenceId xmlns="20cda54c-d984-4d32-9f3e-c097444708b8">16746b73-6a15-4b47-ba2e-ccaa71f54c80</ReferenceId>
+  </documentManagement>
+</p:properties>
+</file>
+
+<file path=customXml/item3.xml><?xml version="1.0" encoding="utf-8"?>
+<?mso-contentType ?>
+<FormTemplates xmlns="http://schemas.microsoft.com/sharepoint/v3/contenttype/forms">
+  <Display>DocumentLibraryForm</Display>
+  <Edit>DocumentLibraryForm</Edit>
+  <New>DocumentLibraryForm</New>
+</FormTemplates>
+</file>
+
+<file path=customXml/item4.xml><?xml version="1.0" encoding="utf-8"?>
+<b:Sources xmlns:b="http://schemas.openxmlformats.org/officeDocument/2006/bibliography" xmlns="http://schemas.openxmlformats.org/officeDocument/2006/bibliography" SelectedStyle="\APASixthEditionOfficeOnline.xsl" StyleName="APA" Version="6"/>
+</file>
+
+<file path=customXml/item5.xml><?xml version="1.0" encoding="utf-8"?>
 <ct:contentTypeSchema xmlns:ct="http://schemas.microsoft.com/office/2006/metadata/contentType" xmlns:ma="http://schemas.microsoft.com/office/2006/metadata/properties/metaAttributes" ct:_="" ma:_="" ma:contentTypeName="Document" ma:contentTypeID="0x010100F0859E652145284B83DD99DB5C6E550C" ma:contentTypeVersion="3" ma:contentTypeDescription="Create a new document." ma:contentTypeScope="" ma:versionID="fb8e3dd6e329f542dd972d61fd595a82">
   <xsd:schema xmlns:xsd="http://www.w3.org/2001/XMLSchema" xmlns:xs="http://www.w3.org/2001/XMLSchema" xmlns:p="http://schemas.microsoft.com/office/2006/metadata/properties" xmlns:ns2="20cda54c-d984-4d32-9f3e-c097444708b8" targetNamespace="http://schemas.microsoft.com/office/2006/metadata/properties" ma:root="true" ma:fieldsID="4ef6307d45f3c903107ee2bf9ef23e0d" ns2:_="">
     <xsd:import namespace="20cda54c-d984-4d32-9f3e-c097444708b8"/>
@@ -5288,32 +5552,41 @@
 </ct:contentTypeSchema>
 </file>
 
-<file path=customXml/item2.xml><?xml version="1.0" encoding="utf-8"?>
-<b:Sources xmlns:b="http://schemas.openxmlformats.org/officeDocument/2006/bibliography" xmlns="http://schemas.openxmlformats.org/officeDocument/2006/bibliography" SelectedStyle="\APASixthEditionOfficeOnline.xsl" StyleName="APA" Version="6"/>
+<file path=customXml/itemProps1.xml><?xml version="1.0" encoding="utf-8"?>
+<ds:datastoreItem xmlns:ds="http://schemas.openxmlformats.org/officeDocument/2006/customXml" ds:itemID="{DA9F0C25-31A4-45FF-BEAC-50DD724B26F4}">
+  <ds:schemaRefs>
+    <ds:schemaRef ds:uri="http://schemas.microsoft.com/office/2006/metadata/longProperties"/>
+  </ds:schemaRefs>
+</ds:datastoreItem>
 </file>
 
-<file path=customXml/item3.xml><?xml version="1.0" encoding="utf-8"?>
-<?mso-contentType ?>
-<FormTemplates xmlns="http://schemas.microsoft.com/sharepoint/v3/contenttype/forms">
-  <Display>DocumentLibraryForm</Display>
-  <Edit>DocumentLibraryForm</Edit>
-  <New>DocumentLibraryForm</New>
-</FormTemplates>
+<file path=customXml/itemProps2.xml><?xml version="1.0" encoding="utf-8"?>
+<ds:datastoreItem xmlns:ds="http://schemas.openxmlformats.org/officeDocument/2006/customXml" ds:itemID="{F61DCB1E-1A34-43EF-9842-694603DCA1A6}">
+  <ds:schemaRefs>
+    <ds:schemaRef ds:uri="http://schemas.microsoft.com/office/2006/metadata/properties"/>
+    <ds:schemaRef ds:uri="http://schemas.microsoft.com/office/infopath/2007/PartnerControls"/>
+    <ds:schemaRef ds:uri="20cda54c-d984-4d32-9f3e-c097444708b8"/>
+  </ds:schemaRefs>
+</ds:datastoreItem>
 </file>
 
-<file path=customXml/item4.xml><?xml version="1.0" encoding="utf-8"?>
-<p:properties xmlns:p="http://schemas.microsoft.com/office/2006/metadata/properties" xmlns:xsi="http://www.w3.org/2001/XMLSchema-instance" xmlns:pc="http://schemas.microsoft.com/office/infopath/2007/PartnerControls">
-  <documentManagement>
-    <ReferenceId xmlns="20cda54c-d984-4d32-9f3e-c097444708b8">16746b73-6a15-4b47-ba2e-ccaa71f54c80</ReferenceId>
-  </documentManagement>
-</p:properties>
+<file path=customXml/itemProps3.xml><?xml version="1.0" encoding="utf-8"?>
+<ds:datastoreItem xmlns:ds="http://schemas.openxmlformats.org/officeDocument/2006/customXml" ds:itemID="{CE205956-4577-4078-92EE-B1EF1B89DE18}">
+  <ds:schemaRefs>
+    <ds:schemaRef ds:uri="http://schemas.microsoft.com/sharepoint/v3/contenttype/forms"/>
+  </ds:schemaRefs>
+</ds:datastoreItem>
 </file>
 
-<file path=customXml/item5.xml><?xml version="1.0" encoding="utf-8"?>
-<LongProperties xmlns="http://schemas.microsoft.com/office/2006/metadata/longProperties"/>
+<file path=customXml/itemProps4.xml><?xml version="1.0" encoding="utf-8"?>
+<ds:datastoreItem xmlns:ds="http://schemas.openxmlformats.org/officeDocument/2006/customXml" ds:itemID="{C1068DCF-B3A1-444E-8B25-FCEF7715B1CB}">
+  <ds:schemaRefs>
+    <ds:schemaRef ds:uri="http://schemas.openxmlformats.org/officeDocument/2006/bibliography"/>
+  </ds:schemaRefs>
+</ds:datastoreItem>
 </file>
 
-<file path=customXml/itemProps1.xml><?xml version="1.0" encoding="utf-8"?>
+<file path=customXml/itemProps5.xml><?xml version="1.0" encoding="utf-8"?>
 <ds:datastoreItem xmlns:ds="http://schemas.openxmlformats.org/officeDocument/2006/customXml" ds:itemID="{07793329-1D2B-4577-8DBD-41E76A736B6A}">
   <ds:schemaRefs>
     <ds:schemaRef ds:uri="http://schemas.microsoft.com/office/2006/metadata/contentType"/>
@@ -5329,38 +5602,4 @@
     <ds:schemaRef ds:uri="http://schemas.microsoft.com/internal/obd"/>
   </ds:schemaRefs>
 </ds:datastoreItem>
-</file>
-
-<file path=customXml/itemProps2.xml><?xml version="1.0" encoding="utf-8"?>
-<ds:datastoreItem xmlns:ds="http://schemas.openxmlformats.org/officeDocument/2006/customXml" ds:itemID="{C1068DCF-B3A1-444E-8B25-FCEF7715B1CB}">
-  <ds:schemaRefs>
-    <ds:schemaRef ds:uri="http://schemas.openxmlformats.org/officeDocument/2006/bibliography"/>
-  </ds:schemaRefs>
-</ds:datastoreItem>
-</file>
-
-<file path=customXml/itemProps3.xml><?xml version="1.0" encoding="utf-8"?>
-<ds:datastoreItem xmlns:ds="http://schemas.openxmlformats.org/officeDocument/2006/customXml" ds:itemID="{CE205956-4577-4078-92EE-B1EF1B89DE18}">
-  <ds:schemaRefs>
-    <ds:schemaRef ds:uri="http://schemas.microsoft.com/sharepoint/v3/contenttype/forms"/>
-  </ds:schemaRefs>
-</ds:datastoreItem>
-</file>
-
-<file path=customXml/itemProps4.xml><?xml version="1.0" encoding="utf-8"?>
-<ds:datastoreItem xmlns:ds="http://schemas.openxmlformats.org/officeDocument/2006/customXml" ds:itemID="{F61DCB1E-1A34-43EF-9842-694603DCA1A6}">
-  <ds:schemaRefs>
-    <ds:schemaRef ds:uri="http://schemas.microsoft.com/office/2006/metadata/properties"/>
-    <ds:schemaRef ds:uri="http://schemas.microsoft.com/office/infopath/2007/PartnerControls"/>
-    <ds:schemaRef ds:uri="20cda54c-d984-4d32-9f3e-c097444708b8"/>
-  </ds:schemaRefs>
-</ds:datastoreItem>
-</file>
-
-<file path=customXml/itemProps5.xml><?xml version="1.0" encoding="utf-8"?>
-<ds:datastoreItem xmlns:ds="http://schemas.openxmlformats.org/officeDocument/2006/customXml" ds:itemID="{DA9F0C25-31A4-45FF-BEAC-50DD724B26F4}">
-  <ds:schemaRefs>
-    <ds:schemaRef ds:uri="http://schemas.microsoft.com/office/2006/metadata/longProperties"/>
-  </ds:schemaRefs>
-</ds:datastoreItem>
 </file>
--- a/att/Matheus_dela_libera_dos_anjos_att12.docx
+++ b/att/Matheus_dela_libera_dos_anjos_att12.docx
@@ -570,6 +570,7 @@
         </w:rPr>
         <w:t xml:space="preserve">Crie uma pasta no seguinte formato: </w:t>
       </w:r>
+      <w:proofErr w:type="spellStart"/>
       <w:r>
         <w:rPr>
           <w:bCs/>
@@ -582,6 +583,7 @@
         </w:rPr>
         <w:t>NomeSobrenome</w:t>
       </w:r>
+      <w:proofErr w:type="spellEnd"/>
       <w:r>
         <w:rPr>
           <w:bCs/>
@@ -594,6 +596,7 @@
         </w:rPr>
         <w:t xml:space="preserve">(exemplo: </w:t>
       </w:r>
+      <w:proofErr w:type="spellStart"/>
       <w:r>
         <w:rPr>
           <w:b/>
@@ -608,6 +611,7 @@
         </w:rPr>
         <w:t>ergioSilveira</w:t>
       </w:r>
+      <w:proofErr w:type="spellEnd"/>
       <w:r>
         <w:rPr>
           <w:b/>
@@ -686,6 +690,7 @@
         </w:rPr>
         <w:t xml:space="preserve"> </w:t>
       </w:r>
+      <w:proofErr w:type="spellStart"/>
       <w:r>
         <w:rPr>
           <w:bCs/>
@@ -696,7 +701,14 @@
         <w:rPr>
           <w:bCs/>
         </w:rPr>
-        <w:t xml:space="preserve">NomeSobrenome </w:t>
+        <w:t>NomeSobrenome</w:t>
+      </w:r>
+      <w:proofErr w:type="spellEnd"/>
+      <w:r>
+        <w:rPr>
+          <w:bCs/>
+        </w:rPr>
+        <w:t xml:space="preserve"> </w:t>
       </w:r>
       <w:r>
         <w:rPr>
@@ -704,6 +716,7 @@
         </w:rPr>
         <w:t xml:space="preserve">(exemplo: </w:t>
       </w:r>
+      <w:proofErr w:type="spellStart"/>
       <w:r>
         <w:rPr>
           <w:b/>
@@ -718,6 +731,7 @@
         </w:rPr>
         <w:t>ergioSilveira</w:t>
       </w:r>
+      <w:proofErr w:type="spellEnd"/>
       <w:r>
         <w:rPr>
           <w:b/>
@@ -801,7 +815,21 @@
         <w:rPr>
           <w:bCs/>
         </w:rPr>
-        <w:t>Fique atento(a) quanto ao prazo  (data e hora).</w:t>
+        <w:t xml:space="preserve">Fique atento(a) quanto ao </w:t>
+      </w:r>
+      <w:proofErr w:type="gramStart"/>
+      <w:r>
+        <w:rPr>
+          <w:bCs/>
+        </w:rPr>
+        <w:t>prazo  (</w:t>
+      </w:r>
+      <w:proofErr w:type="gramEnd"/>
+      <w:r>
+        <w:rPr>
+          <w:bCs/>
+        </w:rPr>
+        <w:t>data e hora).</w:t>
       </w:r>
     </w:p>
     <w:p>
@@ -850,82 +878,162 @@
           <w:color w:val="FF0000"/>
         </w:rPr>
       </w:pPr>
-      <w:r>
-        <w:rPr>
-          <w:b/>
-          <w:color w:val="FF0000"/>
-        </w:rPr>
-        <w:t>Resp:</w:t>
-      </w:r>
-    </w:p>
-    <w:p>
-      <w:pPr>
-        <w:jc w:val="both"/>
-        <w:rPr>
-          <w:b/>
-          <w:color w:val="FF0000"/>
-        </w:rPr>
-      </w:pPr>
-    </w:p>
-    <w:p>
-      <w:pPr>
-        <w:jc w:val="both"/>
-        <w:rPr>
-          <w:bCs/>
-          <w:color w:val="000000" w:themeColor="text1"/>
-        </w:rPr>
-      </w:pPr>
-      <w:r>
-        <w:rPr>
-          <w:bCs/>
-          <w:color w:val="000000" w:themeColor="text1"/>
-        </w:rPr>
-        <w:t>SELECT produto.descricao,item.quantidade FROM item</w:t>
-      </w:r>
-    </w:p>
-    <w:p>
-      <w:pPr>
-        <w:jc w:val="both"/>
-        <w:rPr>
-          <w:bCs/>
-          <w:color w:val="000000" w:themeColor="text1"/>
-        </w:rPr>
-      </w:pPr>
-      <w:r>
-        <w:rPr>
-          <w:bCs/>
-          <w:color w:val="000000" w:themeColor="text1"/>
-        </w:rPr>
-        <w:t>JOIN produto ON produto.codprod = item.codprod</w:t>
-      </w:r>
-    </w:p>
-    <w:p>
-      <w:pPr>
-        <w:jc w:val="both"/>
-        <w:rPr>
-          <w:bCs/>
-          <w:color w:val="000000" w:themeColor="text1"/>
-        </w:rPr>
-      </w:pPr>
-      <w:r>
-        <w:rPr>
-          <w:bCs/>
-          <w:color w:val="000000" w:themeColor="text1"/>
-        </w:rPr>
-        <w:t>WHERE item.quantidade &gt; 12;</w:t>
-      </w:r>
-    </w:p>
-    <w:p>
-      <w:pPr>
-        <w:jc w:val="both"/>
-        <w:rPr>
-          <w:b/>
-          <w:color w:val="FF0000"/>
-        </w:rPr>
-      </w:pPr>
-      <w:r>
-        <w:rPr>
-          <w:b/>
+      <w:proofErr w:type="spellStart"/>
+      <w:r>
+        <w:rPr>
+          <w:b/>
+          <w:color w:val="FF0000"/>
+        </w:rPr>
+        <w:t>Resp</w:t>
+      </w:r>
+      <w:proofErr w:type="spellEnd"/>
+      <w:r>
+        <w:rPr>
+          <w:b/>
+          <w:color w:val="FF0000"/>
+        </w:rPr>
+        <w:t>:</w:t>
+      </w:r>
+    </w:p>
+    <w:p>
+      <w:pPr>
+        <w:jc w:val="both"/>
+        <w:rPr>
+          <w:b/>
+          <w:color w:val="FF0000"/>
+        </w:rPr>
+      </w:pPr>
+    </w:p>
+    <w:p>
+      <w:pPr>
+        <w:jc w:val="both"/>
+        <w:rPr>
+          <w:bCs/>
+          <w:color w:val="000000" w:themeColor="text1"/>
+        </w:rPr>
+      </w:pPr>
+      <w:r>
+        <w:rPr>
+          <w:bCs/>
+          <w:color w:val="000000" w:themeColor="text1"/>
+        </w:rPr>
+        <w:t xml:space="preserve">SELECT </w:t>
+      </w:r>
+      <w:proofErr w:type="spellStart"/>
+      <w:proofErr w:type="gramStart"/>
+      <w:r>
+        <w:rPr>
+          <w:bCs/>
+          <w:color w:val="000000" w:themeColor="text1"/>
+        </w:rPr>
+        <w:t>produto.descricao</w:t>
+      </w:r>
+      <w:proofErr w:type="gramEnd"/>
+      <w:r>
+        <w:rPr>
+          <w:bCs/>
+          <w:color w:val="000000" w:themeColor="text1"/>
+        </w:rPr>
+        <w:t>,item.quantidade</w:t>
+      </w:r>
+      <w:proofErr w:type="spellEnd"/>
+      <w:r>
+        <w:rPr>
+          <w:bCs/>
+          <w:color w:val="000000" w:themeColor="text1"/>
+        </w:rPr>
+        <w:t xml:space="preserve"> FROM item</w:t>
+      </w:r>
+    </w:p>
+    <w:p>
+      <w:pPr>
+        <w:jc w:val="both"/>
+        <w:rPr>
+          <w:bCs/>
+          <w:color w:val="000000" w:themeColor="text1"/>
+        </w:rPr>
+      </w:pPr>
+      <w:r>
+        <w:rPr>
+          <w:bCs/>
+          <w:color w:val="000000" w:themeColor="text1"/>
+        </w:rPr>
+        <w:t xml:space="preserve">JOIN produto ON </w:t>
+      </w:r>
+      <w:proofErr w:type="spellStart"/>
+      <w:proofErr w:type="gramStart"/>
+      <w:r>
+        <w:rPr>
+          <w:bCs/>
+          <w:color w:val="000000" w:themeColor="text1"/>
+        </w:rPr>
+        <w:t>produto.codprod</w:t>
+      </w:r>
+      <w:proofErr w:type="spellEnd"/>
+      <w:proofErr w:type="gramEnd"/>
+      <w:r>
+        <w:rPr>
+          <w:bCs/>
+          <w:color w:val="000000" w:themeColor="text1"/>
+        </w:rPr>
+        <w:t xml:space="preserve"> = </w:t>
+      </w:r>
+      <w:proofErr w:type="spellStart"/>
+      <w:r>
+        <w:rPr>
+          <w:bCs/>
+          <w:color w:val="000000" w:themeColor="text1"/>
+        </w:rPr>
+        <w:t>item.codprod</w:t>
+      </w:r>
+      <w:proofErr w:type="spellEnd"/>
+    </w:p>
+    <w:p>
+      <w:pPr>
+        <w:jc w:val="both"/>
+        <w:rPr>
+          <w:bCs/>
+          <w:color w:val="000000" w:themeColor="text1"/>
+        </w:rPr>
+      </w:pPr>
+      <w:r>
+        <w:rPr>
+          <w:bCs/>
+          <w:color w:val="000000" w:themeColor="text1"/>
+        </w:rPr>
+        <w:t xml:space="preserve">WHERE </w:t>
+      </w:r>
+      <w:proofErr w:type="spellStart"/>
+      <w:proofErr w:type="gramStart"/>
+      <w:r>
+        <w:rPr>
+          <w:bCs/>
+          <w:color w:val="000000" w:themeColor="text1"/>
+        </w:rPr>
+        <w:t>item.quantidade</w:t>
+      </w:r>
+      <w:proofErr w:type="spellEnd"/>
+      <w:proofErr w:type="gramEnd"/>
+      <w:r>
+        <w:rPr>
+          <w:bCs/>
+          <w:color w:val="000000" w:themeColor="text1"/>
+        </w:rPr>
+        <w:t xml:space="preserve"> &gt; 12;</w:t>
+      </w:r>
+    </w:p>
+    <w:p>
+      <w:pPr>
+        <w:jc w:val="both"/>
+        <w:rPr>
+          <w:b/>
+          <w:color w:val="FF0000"/>
+        </w:rPr>
+      </w:pPr>
+      <w:r>
+        <w:rPr>
+          <w:b/>
+          <w:noProof/>
           <w:color w:val="FF0000"/>
         </w:rPr>
         <w:drawing>
@@ -995,78 +1103,201 @@
           <w:color w:val="FF0000"/>
         </w:rPr>
       </w:pPr>
-      <w:r>
-        <w:rPr>
-          <w:b/>
-          <w:color w:val="FF0000"/>
-        </w:rPr>
-        <w:t>Resp:</w:t>
-      </w:r>
-    </w:p>
-    <w:p>
-      <w:pPr>
-        <w:jc w:val="both"/>
-        <w:rPr>
-          <w:b/>
-          <w:color w:val="FF0000"/>
-        </w:rPr>
-      </w:pPr>
-    </w:p>
-    <w:p>
-      <w:pPr>
-        <w:jc w:val="both"/>
-        <w:rPr>
-          <w:bCs/>
-        </w:rPr>
-      </w:pPr>
-      <w:r>
-        <w:rPr>
-          <w:bCs/>
-        </w:rPr>
-        <w:t>SELECT cliente.nome, produto.descricao, item.quantidade FROM  cliente</w:t>
-      </w:r>
-    </w:p>
-    <w:p>
-      <w:pPr>
-        <w:jc w:val="both"/>
-        <w:rPr>
-          <w:bCs/>
-        </w:rPr>
-      </w:pPr>
-      <w:r>
-        <w:rPr>
-          <w:bCs/>
-        </w:rPr>
-        <w:t>JOIN compra ON compra.cpf = cliente.cpf</w:t>
-      </w:r>
-    </w:p>
-    <w:p>
-      <w:pPr>
-        <w:jc w:val="both"/>
-        <w:rPr>
-          <w:bCs/>
-        </w:rPr>
-      </w:pPr>
-      <w:r>
-        <w:rPr>
-          <w:bCs/>
-        </w:rPr>
-        <w:t>JOIN item ON item.codcompra = compra.codcompra</w:t>
-      </w:r>
-    </w:p>
-    <w:p>
-      <w:pPr>
-        <w:jc w:val="both"/>
-        <w:rPr>
-          <w:bCs/>
-        </w:rPr>
-      </w:pPr>
-      <w:r>
-        <w:rPr>
-          <w:bCs/>
-        </w:rPr>
-        <w:t>JOIN produto ON produto.codprod = item.codprod</w:t>
-      </w:r>
+      <w:proofErr w:type="spellStart"/>
+      <w:r>
+        <w:rPr>
+          <w:b/>
+          <w:color w:val="FF0000"/>
+        </w:rPr>
+        <w:t>Resp</w:t>
+      </w:r>
+      <w:proofErr w:type="spellEnd"/>
+      <w:r>
+        <w:rPr>
+          <w:b/>
+          <w:color w:val="FF0000"/>
+        </w:rPr>
+        <w:t>:</w:t>
+      </w:r>
+    </w:p>
+    <w:p>
+      <w:pPr>
+        <w:jc w:val="both"/>
+        <w:rPr>
+          <w:b/>
+          <w:color w:val="FF0000"/>
+        </w:rPr>
+      </w:pPr>
+    </w:p>
+    <w:p>
+      <w:pPr>
+        <w:jc w:val="both"/>
+        <w:rPr>
+          <w:bCs/>
+        </w:rPr>
+      </w:pPr>
+      <w:r>
+        <w:rPr>
+          <w:bCs/>
+        </w:rPr>
+        <w:t xml:space="preserve">SELECT </w:t>
+      </w:r>
+      <w:proofErr w:type="spellStart"/>
+      <w:proofErr w:type="gramStart"/>
+      <w:r>
+        <w:rPr>
+          <w:bCs/>
+        </w:rPr>
+        <w:t>cliente.nome</w:t>
+      </w:r>
+      <w:proofErr w:type="spellEnd"/>
+      <w:proofErr w:type="gramEnd"/>
+      <w:r>
+        <w:rPr>
+          <w:bCs/>
+        </w:rPr>
+        <w:t xml:space="preserve">, </w:t>
+      </w:r>
+      <w:proofErr w:type="spellStart"/>
+      <w:r>
+        <w:rPr>
+          <w:bCs/>
+        </w:rPr>
+        <w:t>produto.descricao</w:t>
+      </w:r>
+      <w:proofErr w:type="spellEnd"/>
+      <w:r>
+        <w:rPr>
+          <w:bCs/>
+        </w:rPr>
+        <w:t xml:space="preserve">, </w:t>
+      </w:r>
+      <w:proofErr w:type="spellStart"/>
+      <w:r>
+        <w:rPr>
+          <w:bCs/>
+        </w:rPr>
+        <w:t>item.quantidade</w:t>
+      </w:r>
+      <w:proofErr w:type="spellEnd"/>
+      <w:r>
+        <w:rPr>
+          <w:bCs/>
+        </w:rPr>
+        <w:t xml:space="preserve"> FROM  cliente</w:t>
+      </w:r>
+    </w:p>
+    <w:p>
+      <w:pPr>
+        <w:jc w:val="both"/>
+        <w:rPr>
+          <w:bCs/>
+        </w:rPr>
+      </w:pPr>
+      <w:r>
+        <w:rPr>
+          <w:bCs/>
+        </w:rPr>
+        <w:t xml:space="preserve">JOIN compra ON </w:t>
+      </w:r>
+      <w:proofErr w:type="spellStart"/>
+      <w:r>
+        <w:rPr>
+          <w:bCs/>
+        </w:rPr>
+        <w:t>compra.cpf</w:t>
+      </w:r>
+      <w:proofErr w:type="spellEnd"/>
+      <w:r>
+        <w:rPr>
+          <w:bCs/>
+        </w:rPr>
+        <w:t xml:space="preserve"> = </w:t>
+      </w:r>
+      <w:proofErr w:type="spellStart"/>
+      <w:r>
+        <w:rPr>
+          <w:bCs/>
+        </w:rPr>
+        <w:t>cliente.cpf</w:t>
+      </w:r>
+      <w:proofErr w:type="spellEnd"/>
+    </w:p>
+    <w:p>
+      <w:pPr>
+        <w:jc w:val="both"/>
+        <w:rPr>
+          <w:bCs/>
+        </w:rPr>
+      </w:pPr>
+      <w:r>
+        <w:rPr>
+          <w:bCs/>
+        </w:rPr>
+        <w:t xml:space="preserve">JOIN item ON </w:t>
+      </w:r>
+      <w:proofErr w:type="spellStart"/>
+      <w:proofErr w:type="gramStart"/>
+      <w:r>
+        <w:rPr>
+          <w:bCs/>
+        </w:rPr>
+        <w:t>item.codcompra</w:t>
+      </w:r>
+      <w:proofErr w:type="spellEnd"/>
+      <w:proofErr w:type="gramEnd"/>
+      <w:r>
+        <w:rPr>
+          <w:bCs/>
+        </w:rPr>
+        <w:t xml:space="preserve"> = </w:t>
+      </w:r>
+      <w:proofErr w:type="spellStart"/>
+      <w:r>
+        <w:rPr>
+          <w:bCs/>
+        </w:rPr>
+        <w:t>compra.codcompra</w:t>
+      </w:r>
+      <w:proofErr w:type="spellEnd"/>
+    </w:p>
+    <w:p>
+      <w:pPr>
+        <w:jc w:val="both"/>
+        <w:rPr>
+          <w:bCs/>
+        </w:rPr>
+      </w:pPr>
+      <w:r>
+        <w:rPr>
+          <w:bCs/>
+        </w:rPr>
+        <w:t xml:space="preserve">JOIN produto ON </w:t>
+      </w:r>
+      <w:proofErr w:type="spellStart"/>
+      <w:proofErr w:type="gramStart"/>
+      <w:r>
+        <w:rPr>
+          <w:bCs/>
+        </w:rPr>
+        <w:t>produto.codprod</w:t>
+      </w:r>
+      <w:proofErr w:type="spellEnd"/>
+      <w:proofErr w:type="gramEnd"/>
+      <w:r>
+        <w:rPr>
+          <w:bCs/>
+        </w:rPr>
+        <w:t xml:space="preserve"> = </w:t>
+      </w:r>
+      <w:proofErr w:type="spellStart"/>
+      <w:r>
+        <w:rPr>
+          <w:bCs/>
+        </w:rPr>
+        <w:t>item.codprod</w:t>
+      </w:r>
+      <w:proofErr w:type="spellEnd"/>
     </w:p>
     <w:p>
       <w:pPr>
@@ -1080,19 +1311,50 @@
           <w:bCs/>
         </w:rPr>
         <w:lastRenderedPageBreak/>
-        <w:t>WHERE produto.descricao = 'Queijo' AND item.quantidade &gt; 23;</w:t>
-      </w:r>
-    </w:p>
-    <w:p>
-      <w:pPr>
-        <w:jc w:val="both"/>
-        <w:rPr>
-          <w:bCs/>
-        </w:rPr>
-      </w:pPr>
-      <w:r>
-        <w:rPr>
-          <w:bCs/>
+        <w:t xml:space="preserve">WHERE </w:t>
+      </w:r>
+      <w:proofErr w:type="spellStart"/>
+      <w:proofErr w:type="gramStart"/>
+      <w:r>
+        <w:rPr>
+          <w:bCs/>
+        </w:rPr>
+        <w:t>produto.descricao</w:t>
+      </w:r>
+      <w:proofErr w:type="spellEnd"/>
+      <w:proofErr w:type="gramEnd"/>
+      <w:r>
+        <w:rPr>
+          <w:bCs/>
+        </w:rPr>
+        <w:t xml:space="preserve"> = 'Queijo' AND </w:t>
+      </w:r>
+      <w:proofErr w:type="spellStart"/>
+      <w:r>
+        <w:rPr>
+          <w:bCs/>
+        </w:rPr>
+        <w:t>item.quantidade</w:t>
+      </w:r>
+      <w:proofErr w:type="spellEnd"/>
+      <w:r>
+        <w:rPr>
+          <w:bCs/>
+        </w:rPr>
+        <w:t xml:space="preserve"> &gt; 23;</w:t>
+      </w:r>
+    </w:p>
+    <w:p>
+      <w:pPr>
+        <w:jc w:val="both"/>
+        <w:rPr>
+          <w:bCs/>
+        </w:rPr>
+      </w:pPr>
+      <w:r>
+        <w:rPr>
+          <w:bCs/>
+          <w:noProof/>
         </w:rPr>
         <w:drawing>
           <wp:inline distT="0" distB="0" distL="0" distR="0" wp14:anchorId="5192F8DB" wp14:editId="0E61CF2A">
@@ -1153,123 +1415,255 @@
           <w:color w:val="FF0000"/>
         </w:rPr>
       </w:pPr>
-      <w:r>
-        <w:rPr>
-          <w:b/>
-          <w:color w:val="FF0000"/>
-        </w:rPr>
-        <w:t>Resp:</w:t>
-      </w:r>
-    </w:p>
-    <w:p>
-      <w:pPr>
-        <w:jc w:val="both"/>
-        <w:rPr>
-          <w:b/>
-          <w:color w:val="FF0000"/>
-        </w:rPr>
-      </w:pPr>
-    </w:p>
-    <w:p>
-      <w:pPr>
-        <w:jc w:val="both"/>
-        <w:rPr>
-          <w:bCs/>
-          <w:color w:val="000000" w:themeColor="text1"/>
-        </w:rPr>
-      </w:pPr>
-      <w:r>
-        <w:rPr>
-          <w:bCs/>
-          <w:color w:val="000000" w:themeColor="text1"/>
-        </w:rPr>
-        <w:t>SELECT DISTINCT cliente.cidade FROM cliente</w:t>
-      </w:r>
-    </w:p>
-    <w:p>
-      <w:pPr>
-        <w:jc w:val="both"/>
-        <w:rPr>
-          <w:bCs/>
-          <w:color w:val="000000" w:themeColor="text1"/>
-        </w:rPr>
-      </w:pPr>
-      <w:r>
-        <w:rPr>
-          <w:bCs/>
-          <w:color w:val="000000" w:themeColor="text1"/>
-        </w:rPr>
-        <w:t>JOIN compra ON compra.cpf = cliente.cpf</w:t>
-      </w:r>
-    </w:p>
-    <w:p>
-      <w:pPr>
-        <w:jc w:val="both"/>
-        <w:rPr>
-          <w:bCs/>
-          <w:color w:val="000000" w:themeColor="text1"/>
-        </w:rPr>
-      </w:pPr>
-      <w:r>
-        <w:rPr>
-          <w:bCs/>
-          <w:color w:val="000000" w:themeColor="text1"/>
-        </w:rPr>
-        <w:t>JOIN item ON item.codcompra = compra.codcompra</w:t>
-      </w:r>
-    </w:p>
-    <w:p>
-      <w:pPr>
-        <w:jc w:val="both"/>
-        <w:rPr>
-          <w:bCs/>
-          <w:color w:val="000000" w:themeColor="text1"/>
-        </w:rPr>
-      </w:pPr>
-      <w:r>
-        <w:rPr>
-          <w:bCs/>
-          <w:color w:val="000000" w:themeColor="text1"/>
-        </w:rPr>
-        <w:t>JOIN produto ON produto.codprod = item.codprod</w:t>
-      </w:r>
-    </w:p>
-    <w:p>
-      <w:pPr>
-        <w:jc w:val="both"/>
-        <w:rPr>
-          <w:bCs/>
-          <w:color w:val="000000" w:themeColor="text1"/>
-        </w:rPr>
-      </w:pPr>
-      <w:r>
-        <w:rPr>
-          <w:bCs/>
-          <w:color w:val="000000" w:themeColor="text1"/>
-        </w:rPr>
-        <w:t>WHERE DATEDIFF(produto.validade, CURDATE()) &lt; 90;</w:t>
-      </w:r>
-    </w:p>
-    <w:p>
-      <w:pPr>
-        <w:jc w:val="both"/>
-        <w:rPr>
-          <w:bCs/>
-          <w:color w:val="000000" w:themeColor="text1"/>
-        </w:rPr>
-      </w:pPr>
-    </w:p>
-    <w:p>
-      <w:pPr>
-        <w:jc w:val="both"/>
-        <w:rPr>
-          <w:bCs/>
-          <w:color w:val="000000" w:themeColor="text1"/>
-        </w:rPr>
-      </w:pPr>
-      <w:r>
-        <w:rPr>
-          <w:bCs/>
+      <w:proofErr w:type="spellStart"/>
+      <w:r>
+        <w:rPr>
+          <w:b/>
+          <w:color w:val="FF0000"/>
+        </w:rPr>
+        <w:t>Resp</w:t>
+      </w:r>
+      <w:proofErr w:type="spellEnd"/>
+      <w:r>
+        <w:rPr>
+          <w:b/>
+          <w:color w:val="FF0000"/>
+        </w:rPr>
+        <w:t>:</w:t>
+      </w:r>
+    </w:p>
+    <w:p>
+      <w:pPr>
+        <w:jc w:val="both"/>
+        <w:rPr>
+          <w:b/>
+          <w:color w:val="FF0000"/>
+        </w:rPr>
+      </w:pPr>
+    </w:p>
+    <w:p>
+      <w:pPr>
+        <w:jc w:val="both"/>
+        <w:rPr>
+          <w:bCs/>
+          <w:color w:val="000000" w:themeColor="text1"/>
+        </w:rPr>
+      </w:pPr>
+      <w:r>
+        <w:rPr>
+          <w:bCs/>
+          <w:color w:val="000000" w:themeColor="text1"/>
+        </w:rPr>
+        <w:t xml:space="preserve">SELECT DISTINCT </w:t>
+      </w:r>
+      <w:proofErr w:type="spellStart"/>
+      <w:proofErr w:type="gramStart"/>
+      <w:r>
+        <w:rPr>
+          <w:bCs/>
+          <w:color w:val="000000" w:themeColor="text1"/>
+        </w:rPr>
+        <w:t>cliente.cidade</w:t>
+      </w:r>
+      <w:proofErr w:type="spellEnd"/>
+      <w:proofErr w:type="gramEnd"/>
+      <w:r>
+        <w:rPr>
+          <w:bCs/>
+          <w:color w:val="000000" w:themeColor="text1"/>
+        </w:rPr>
+        <w:t xml:space="preserve"> FROM cliente</w:t>
+      </w:r>
+    </w:p>
+    <w:p>
+      <w:pPr>
+        <w:jc w:val="both"/>
+        <w:rPr>
+          <w:bCs/>
+          <w:color w:val="000000" w:themeColor="text1"/>
+        </w:rPr>
+      </w:pPr>
+      <w:r>
+        <w:rPr>
+          <w:bCs/>
+          <w:color w:val="000000" w:themeColor="text1"/>
+        </w:rPr>
+        <w:t xml:space="preserve">JOIN compra ON </w:t>
+      </w:r>
+      <w:proofErr w:type="spellStart"/>
+      <w:r>
+        <w:rPr>
+          <w:bCs/>
+          <w:color w:val="000000" w:themeColor="text1"/>
+        </w:rPr>
+        <w:t>compra.cpf</w:t>
+      </w:r>
+      <w:proofErr w:type="spellEnd"/>
+      <w:r>
+        <w:rPr>
+          <w:bCs/>
+          <w:color w:val="000000" w:themeColor="text1"/>
+        </w:rPr>
+        <w:t xml:space="preserve"> = </w:t>
+      </w:r>
+      <w:proofErr w:type="spellStart"/>
+      <w:r>
+        <w:rPr>
+          <w:bCs/>
+          <w:color w:val="000000" w:themeColor="text1"/>
+        </w:rPr>
+        <w:t>cliente.cpf</w:t>
+      </w:r>
+      <w:proofErr w:type="spellEnd"/>
+    </w:p>
+    <w:p>
+      <w:pPr>
+        <w:jc w:val="both"/>
+        <w:rPr>
+          <w:bCs/>
+          <w:color w:val="000000" w:themeColor="text1"/>
+        </w:rPr>
+      </w:pPr>
+      <w:r>
+        <w:rPr>
+          <w:bCs/>
+          <w:color w:val="000000" w:themeColor="text1"/>
+        </w:rPr>
+        <w:t xml:space="preserve">JOIN item ON </w:t>
+      </w:r>
+      <w:proofErr w:type="spellStart"/>
+      <w:proofErr w:type="gramStart"/>
+      <w:r>
+        <w:rPr>
+          <w:bCs/>
+          <w:color w:val="000000" w:themeColor="text1"/>
+        </w:rPr>
+        <w:t>item.codcompra</w:t>
+      </w:r>
+      <w:proofErr w:type="spellEnd"/>
+      <w:proofErr w:type="gramEnd"/>
+      <w:r>
+        <w:rPr>
+          <w:bCs/>
+          <w:color w:val="000000" w:themeColor="text1"/>
+        </w:rPr>
+        <w:t xml:space="preserve"> = </w:t>
+      </w:r>
+      <w:proofErr w:type="spellStart"/>
+      <w:r>
+        <w:rPr>
+          <w:bCs/>
+          <w:color w:val="000000" w:themeColor="text1"/>
+        </w:rPr>
+        <w:t>compra.codcompra</w:t>
+      </w:r>
+      <w:proofErr w:type="spellEnd"/>
+    </w:p>
+    <w:p>
+      <w:pPr>
+        <w:jc w:val="both"/>
+        <w:rPr>
+          <w:bCs/>
+          <w:color w:val="000000" w:themeColor="text1"/>
+        </w:rPr>
+      </w:pPr>
+      <w:r>
+        <w:rPr>
+          <w:bCs/>
+          <w:color w:val="000000" w:themeColor="text1"/>
+        </w:rPr>
+        <w:t xml:space="preserve">JOIN produto ON </w:t>
+      </w:r>
+      <w:proofErr w:type="spellStart"/>
+      <w:proofErr w:type="gramStart"/>
+      <w:r>
+        <w:rPr>
+          <w:bCs/>
+          <w:color w:val="000000" w:themeColor="text1"/>
+        </w:rPr>
+        <w:t>produto.codprod</w:t>
+      </w:r>
+      <w:proofErr w:type="spellEnd"/>
+      <w:proofErr w:type="gramEnd"/>
+      <w:r>
+        <w:rPr>
+          <w:bCs/>
+          <w:color w:val="000000" w:themeColor="text1"/>
+        </w:rPr>
+        <w:t xml:space="preserve"> = </w:t>
+      </w:r>
+      <w:proofErr w:type="spellStart"/>
+      <w:r>
+        <w:rPr>
+          <w:bCs/>
+          <w:color w:val="000000" w:themeColor="text1"/>
+        </w:rPr>
+        <w:t>item.codprod</w:t>
+      </w:r>
+      <w:proofErr w:type="spellEnd"/>
+    </w:p>
+    <w:p>
+      <w:pPr>
+        <w:jc w:val="both"/>
+        <w:rPr>
+          <w:bCs/>
+          <w:color w:val="000000" w:themeColor="text1"/>
+        </w:rPr>
+      </w:pPr>
+      <w:r>
+        <w:rPr>
+          <w:bCs/>
+          <w:color w:val="000000" w:themeColor="text1"/>
+        </w:rPr>
+        <w:t xml:space="preserve">WHERE </w:t>
+      </w:r>
+      <w:proofErr w:type="gramStart"/>
+      <w:r>
+        <w:rPr>
+          <w:bCs/>
+          <w:color w:val="000000" w:themeColor="text1"/>
+        </w:rPr>
+        <w:t>DATEDIFF(</w:t>
+      </w:r>
+      <w:proofErr w:type="spellStart"/>
+      <w:proofErr w:type="gramEnd"/>
+      <w:r>
+        <w:rPr>
+          <w:bCs/>
+          <w:color w:val="000000" w:themeColor="text1"/>
+        </w:rPr>
+        <w:t>produto.validade</w:t>
+      </w:r>
+      <w:proofErr w:type="spellEnd"/>
+      <w:r>
+        <w:rPr>
+          <w:bCs/>
+          <w:color w:val="000000" w:themeColor="text1"/>
+        </w:rPr>
+        <w:t>, CURDATE()) &lt; 90;</w:t>
+      </w:r>
+    </w:p>
+    <w:p>
+      <w:pPr>
+        <w:jc w:val="both"/>
+        <w:rPr>
+          <w:bCs/>
+          <w:color w:val="000000" w:themeColor="text1"/>
+        </w:rPr>
+      </w:pPr>
+    </w:p>
+    <w:p>
+      <w:pPr>
+        <w:jc w:val="both"/>
+        <w:rPr>
+          <w:bCs/>
+          <w:color w:val="000000" w:themeColor="text1"/>
+        </w:rPr>
+      </w:pPr>
+      <w:r>
+        <w:rPr>
+          <w:bCs/>
+          <w:noProof/>
           <w:color w:val="000000" w:themeColor="text1"/>
         </w:rPr>
         <w:drawing>
@@ -1339,26 +1733,121 @@
           <w:color w:val="FF0000"/>
         </w:rPr>
       </w:pPr>
-      <w:r>
-        <w:rPr>
-          <w:b/>
-          <w:color w:val="FF0000"/>
-        </w:rPr>
-        <w:t>Resp:</w:t>
-      </w:r>
-    </w:p>
-    <w:p>
-      <w:pPr>
-        <w:jc w:val="both"/>
-        <w:rPr>
-          <w:bCs/>
-        </w:rPr>
-      </w:pPr>
-      <w:r>
-        <w:rPr>
-          <w:bCs/>
-        </w:rPr>
-        <w:t>select nome,cidade,sexo from cliente where (cidade,sexo) = ('Guarapuava','M')</w:t>
+      <w:proofErr w:type="spellStart"/>
+      <w:r>
+        <w:rPr>
+          <w:b/>
+          <w:color w:val="FF0000"/>
+        </w:rPr>
+        <w:t>Resp</w:t>
+      </w:r>
+      <w:proofErr w:type="spellEnd"/>
+      <w:r>
+        <w:rPr>
+          <w:b/>
+          <w:color w:val="FF0000"/>
+        </w:rPr>
+        <w:t>:</w:t>
+      </w:r>
+    </w:p>
+    <w:p>
+      <w:pPr>
+        <w:jc w:val="both"/>
+        <w:rPr>
+          <w:bCs/>
+        </w:rPr>
+      </w:pPr>
+      <w:proofErr w:type="spellStart"/>
+      <w:r>
+        <w:rPr>
+          <w:bCs/>
+        </w:rPr>
+        <w:t>select</w:t>
+      </w:r>
+      <w:proofErr w:type="spellEnd"/>
+      <w:r>
+        <w:rPr>
+          <w:bCs/>
+        </w:rPr>
+        <w:t xml:space="preserve"> </w:t>
+      </w:r>
+      <w:proofErr w:type="spellStart"/>
+      <w:proofErr w:type="gramStart"/>
+      <w:r>
+        <w:rPr>
+          <w:bCs/>
+        </w:rPr>
+        <w:t>nome,cidade</w:t>
+      </w:r>
+      <w:proofErr w:type="gramEnd"/>
+      <w:r>
+        <w:rPr>
+          <w:bCs/>
+        </w:rPr>
+        <w:t>,sexo</w:t>
+      </w:r>
+      <w:proofErr w:type="spellEnd"/>
+      <w:r>
+        <w:rPr>
+          <w:bCs/>
+        </w:rPr>
+        <w:t xml:space="preserve"> </w:t>
+      </w:r>
+      <w:proofErr w:type="spellStart"/>
+      <w:r>
+        <w:rPr>
+          <w:bCs/>
+        </w:rPr>
+        <w:t>from</w:t>
+      </w:r>
+      <w:proofErr w:type="spellEnd"/>
+      <w:r>
+        <w:rPr>
+          <w:bCs/>
+        </w:rPr>
+        <w:t xml:space="preserve"> cliente </w:t>
+      </w:r>
+      <w:proofErr w:type="spellStart"/>
+      <w:r>
+        <w:rPr>
+          <w:bCs/>
+        </w:rPr>
+        <w:t>where</w:t>
+      </w:r>
+      <w:proofErr w:type="spellEnd"/>
+      <w:r>
+        <w:rPr>
+          <w:bCs/>
+        </w:rPr>
+        <w:t xml:space="preserve"> (</w:t>
+      </w:r>
+      <w:proofErr w:type="spellStart"/>
+      <w:r>
+        <w:rPr>
+          <w:bCs/>
+        </w:rPr>
+        <w:t>cidade,sexo</w:t>
+      </w:r>
+      <w:proofErr w:type="spellEnd"/>
+      <w:r>
+        <w:rPr>
+          <w:bCs/>
+        </w:rPr>
+        <w:t>) = ('</w:t>
+      </w:r>
+      <w:proofErr w:type="spellStart"/>
+      <w:r>
+        <w:rPr>
+          <w:bCs/>
+        </w:rPr>
+        <w:t>Guarapuava','M</w:t>
+      </w:r>
+      <w:proofErr w:type="spellEnd"/>
+      <w:r>
+        <w:rPr>
+          <w:bCs/>
+        </w:rPr>
+        <w:t>')</w:t>
       </w:r>
     </w:p>
     <w:p>
@@ -1452,12 +1941,162 @@
           <w:color w:val="FF0000"/>
         </w:rPr>
       </w:pPr>
-      <w:r>
-        <w:rPr>
-          <w:b/>
-          <w:color w:val="FF0000"/>
-        </w:rPr>
-        <w:t>Resp:</w:t>
+      <w:proofErr w:type="spellStart"/>
+      <w:r>
+        <w:rPr>
+          <w:b/>
+          <w:color w:val="FF0000"/>
+        </w:rPr>
+        <w:t>Resp</w:t>
+      </w:r>
+      <w:proofErr w:type="spellEnd"/>
+      <w:r>
+        <w:rPr>
+          <w:b/>
+          <w:color w:val="FF0000"/>
+        </w:rPr>
+        <w:t>:</w:t>
+      </w:r>
+    </w:p>
+    <w:p>
+      <w:pPr>
+        <w:jc w:val="both"/>
+        <w:rPr>
+          <w:b/>
+          <w:color w:val="FF0000"/>
+        </w:rPr>
+      </w:pPr>
+    </w:p>
+    <w:p>
+      <w:pPr>
+        <w:jc w:val="both"/>
+        <w:rPr>
+          <w:bCs/>
+          <w:color w:val="000000" w:themeColor="text1"/>
+        </w:rPr>
+      </w:pPr>
+      <w:proofErr w:type="spellStart"/>
+      <w:r>
+        <w:rPr>
+          <w:bCs/>
+          <w:color w:val="000000" w:themeColor="text1"/>
+        </w:rPr>
+        <w:t>select</w:t>
+      </w:r>
+      <w:proofErr w:type="spellEnd"/>
+      <w:r>
+        <w:rPr>
+          <w:bCs/>
+          <w:color w:val="000000" w:themeColor="text1"/>
+        </w:rPr>
+        <w:t xml:space="preserve"> sexo </w:t>
+      </w:r>
+      <w:proofErr w:type="spellStart"/>
+      <w:proofErr w:type="gramStart"/>
+      <w:r>
+        <w:rPr>
+          <w:bCs/>
+          <w:color w:val="000000" w:themeColor="text1"/>
+        </w:rPr>
+        <w:t>from</w:t>
+      </w:r>
+      <w:proofErr w:type="spellEnd"/>
+      <w:r>
+        <w:rPr>
+          <w:bCs/>
+          <w:color w:val="000000" w:themeColor="text1"/>
+        </w:rPr>
+        <w:t xml:space="preserve">  cliente</w:t>
+      </w:r>
+      <w:proofErr w:type="gramEnd"/>
+      <w:r>
+        <w:rPr>
+          <w:bCs/>
+          <w:color w:val="000000" w:themeColor="text1"/>
+        </w:rPr>
+        <w:t xml:space="preserve"> </w:t>
+      </w:r>
+      <w:proofErr w:type="spellStart"/>
+      <w:r>
+        <w:rPr>
+          <w:bCs/>
+          <w:color w:val="000000" w:themeColor="text1"/>
+        </w:rPr>
+        <w:t>where</w:t>
+      </w:r>
+      <w:proofErr w:type="spellEnd"/>
+      <w:r>
+        <w:rPr>
+          <w:bCs/>
+          <w:color w:val="000000" w:themeColor="text1"/>
+        </w:rPr>
+        <w:t xml:space="preserve"> cidade like 'g%' </w:t>
+      </w:r>
+      <w:proofErr w:type="spellStart"/>
+      <w:r>
+        <w:rPr>
+          <w:bCs/>
+          <w:color w:val="000000" w:themeColor="text1"/>
+        </w:rPr>
+        <w:t>or</w:t>
+      </w:r>
+      <w:proofErr w:type="spellEnd"/>
+      <w:r>
+        <w:rPr>
+          <w:bCs/>
+          <w:color w:val="000000" w:themeColor="text1"/>
+        </w:rPr>
+        <w:t xml:space="preserve"> cidade like 'c%';</w:t>
+      </w:r>
+    </w:p>
+    <w:p>
+      <w:pPr>
+        <w:jc w:val="both"/>
+        <w:rPr>
+          <w:bCs/>
+          <w:color w:val="000000" w:themeColor="text1"/>
+        </w:rPr>
+      </w:pPr>
+      <w:r>
+        <w:rPr>
+          <w:bCs/>
+          <w:color w:val="000000" w:themeColor="text1"/>
+        </w:rPr>
+        <w:drawing>
+          <wp:inline distT="0" distB="0" distL="0" distR="0" wp14:anchorId="2E2F01A0" wp14:editId="5C5E30F6">
+            <wp:extent cx="676369" cy="1352739"/>
+            <wp:effectExtent l="0" t="0" r="9525" b="0"/>
+            <wp:docPr id="3" name="Imagem 3"/>
+            <wp:cNvGraphicFramePr>
+              <a:graphicFrameLocks xmlns:a="http://schemas.openxmlformats.org/drawingml/2006/main" noChangeAspect="1"/>
+            </wp:cNvGraphicFramePr>
+            <a:graphic xmlns:a="http://schemas.openxmlformats.org/drawingml/2006/main">
+              <a:graphicData uri="http://schemas.openxmlformats.org/drawingml/2006/picture">
+                <pic:pic xmlns:pic="http://schemas.openxmlformats.org/drawingml/2006/picture">
+                  <pic:nvPicPr>
+                    <pic:cNvPr id="1" name=""/>
+                    <pic:cNvPicPr/>
+                  </pic:nvPicPr>
+                  <pic:blipFill>
+                    <a:blip r:embed="rId15"/>
+                    <a:stretch>
+                      <a:fillRect/>
+                    </a:stretch>
+                  </pic:blipFill>
+                  <pic:spPr>
+                    <a:xfrm>
+                      <a:off x="0" y="0"/>
+                      <a:ext cx="676369" cy="1352739"/>
+                    </a:xfrm>
+                    <a:prstGeom prst="rect">
+                      <a:avLst/>
+                    </a:prstGeom>
+                  </pic:spPr>
+                </pic:pic>
+              </a:graphicData>
+            </a:graphic>
+          </wp:inline>
+        </w:drawing>
       </w:r>
     </w:p>
     <w:p>
@@ -1491,12 +2130,275 @@
           <w:color w:val="FF0000"/>
         </w:rPr>
       </w:pPr>
-      <w:r>
-        <w:rPr>
-          <w:b/>
-          <w:color w:val="FF0000"/>
-        </w:rPr>
-        <w:t>Resp:</w:t>
+      <w:proofErr w:type="spellStart"/>
+      <w:r>
+        <w:rPr>
+          <w:b/>
+          <w:color w:val="FF0000"/>
+        </w:rPr>
+        <w:t>Resp</w:t>
+      </w:r>
+      <w:proofErr w:type="spellEnd"/>
+      <w:r>
+        <w:rPr>
+          <w:b/>
+          <w:color w:val="FF0000"/>
+        </w:rPr>
+        <w:t>:</w:t>
+      </w:r>
+    </w:p>
+    <w:p>
+      <w:pPr>
+        <w:jc w:val="both"/>
+        <w:rPr>
+          <w:b/>
+          <w:color w:val="FF0000"/>
+        </w:rPr>
+      </w:pPr>
+    </w:p>
+    <w:p>
+      <w:pPr>
+        <w:jc w:val="both"/>
+        <w:rPr>
+          <w:bCs/>
+          <w:color w:val="000000" w:themeColor="text1"/>
+        </w:rPr>
+      </w:pPr>
+      <w:proofErr w:type="spellStart"/>
+      <w:r>
+        <w:rPr>
+          <w:bCs/>
+          <w:color w:val="000000" w:themeColor="text1"/>
+        </w:rPr>
+        <w:t>select</w:t>
+      </w:r>
+      <w:proofErr w:type="spellEnd"/>
+      <w:r>
+        <w:rPr>
+          <w:bCs/>
+          <w:color w:val="000000" w:themeColor="text1"/>
+        </w:rPr>
+        <w:t xml:space="preserve"> sum(</w:t>
+      </w:r>
+      <w:proofErr w:type="spellStart"/>
+      <w:proofErr w:type="gramStart"/>
+      <w:r>
+        <w:rPr>
+          <w:bCs/>
+          <w:color w:val="000000" w:themeColor="text1"/>
+        </w:rPr>
+        <w:t>item.quantidade</w:t>
+      </w:r>
+      <w:proofErr w:type="spellEnd"/>
+      <w:proofErr w:type="gramEnd"/>
+      <w:r>
+        <w:rPr>
+          <w:bCs/>
+          <w:color w:val="000000" w:themeColor="text1"/>
+        </w:rPr>
+        <w:t xml:space="preserve">) as </w:t>
+      </w:r>
+      <w:proofErr w:type="spellStart"/>
+      <w:r>
+        <w:rPr>
+          <w:bCs/>
+          <w:color w:val="000000" w:themeColor="text1"/>
+        </w:rPr>
+        <w:t>total_quantidade</w:t>
+      </w:r>
+      <w:proofErr w:type="spellEnd"/>
+      <w:r>
+        <w:rPr>
+          <w:bCs/>
+          <w:color w:val="000000" w:themeColor="text1"/>
+        </w:rPr>
+        <w:t xml:space="preserve"> </w:t>
+      </w:r>
+      <w:proofErr w:type="spellStart"/>
+      <w:r>
+        <w:rPr>
+          <w:bCs/>
+          <w:color w:val="000000" w:themeColor="text1"/>
+        </w:rPr>
+        <w:t>from</w:t>
+      </w:r>
+      <w:proofErr w:type="spellEnd"/>
+      <w:r>
+        <w:rPr>
+          <w:bCs/>
+          <w:color w:val="000000" w:themeColor="text1"/>
+        </w:rPr>
+        <w:t xml:space="preserve"> item</w:t>
+      </w:r>
+    </w:p>
+    <w:p>
+      <w:pPr>
+        <w:jc w:val="both"/>
+        <w:rPr>
+          <w:bCs/>
+          <w:color w:val="000000" w:themeColor="text1"/>
+        </w:rPr>
+      </w:pPr>
+      <w:proofErr w:type="spellStart"/>
+      <w:r>
+        <w:rPr>
+          <w:bCs/>
+          <w:color w:val="000000" w:themeColor="text1"/>
+        </w:rPr>
+        <w:t>join</w:t>
+      </w:r>
+      <w:proofErr w:type="spellEnd"/>
+      <w:r>
+        <w:rPr>
+          <w:bCs/>
+          <w:color w:val="000000" w:themeColor="text1"/>
+        </w:rPr>
+        <w:t xml:space="preserve"> produto </w:t>
+      </w:r>
+      <w:proofErr w:type="spellStart"/>
+      <w:r>
+        <w:rPr>
+          <w:bCs/>
+          <w:color w:val="000000" w:themeColor="text1"/>
+        </w:rPr>
+        <w:t>on</w:t>
+      </w:r>
+      <w:proofErr w:type="spellEnd"/>
+      <w:r>
+        <w:rPr>
+          <w:bCs/>
+          <w:color w:val="000000" w:themeColor="text1"/>
+        </w:rPr>
+        <w:t xml:space="preserve"> </w:t>
+      </w:r>
+      <w:proofErr w:type="spellStart"/>
+      <w:proofErr w:type="gramStart"/>
+      <w:r>
+        <w:rPr>
+          <w:bCs/>
+          <w:color w:val="000000" w:themeColor="text1"/>
+        </w:rPr>
+        <w:t>produto.codprod</w:t>
+      </w:r>
+      <w:proofErr w:type="spellEnd"/>
+      <w:proofErr w:type="gramEnd"/>
+      <w:r>
+        <w:rPr>
+          <w:bCs/>
+          <w:color w:val="000000" w:themeColor="text1"/>
+        </w:rPr>
+        <w:t xml:space="preserve"> = </w:t>
+      </w:r>
+      <w:proofErr w:type="spellStart"/>
+      <w:r>
+        <w:rPr>
+          <w:bCs/>
+          <w:color w:val="000000" w:themeColor="text1"/>
+        </w:rPr>
+        <w:t>item.codprod</w:t>
+      </w:r>
+      <w:proofErr w:type="spellEnd"/>
+    </w:p>
+    <w:p>
+      <w:pPr>
+        <w:jc w:val="both"/>
+        <w:rPr>
+          <w:bCs/>
+          <w:color w:val="000000" w:themeColor="text1"/>
+        </w:rPr>
+      </w:pPr>
+      <w:proofErr w:type="spellStart"/>
+      <w:r>
+        <w:rPr>
+          <w:bCs/>
+          <w:color w:val="000000" w:themeColor="text1"/>
+        </w:rPr>
+        <w:t>where</w:t>
+      </w:r>
+      <w:proofErr w:type="spellEnd"/>
+      <w:r>
+        <w:rPr>
+          <w:bCs/>
+          <w:color w:val="000000" w:themeColor="text1"/>
+        </w:rPr>
+        <w:t xml:space="preserve"> </w:t>
+      </w:r>
+      <w:proofErr w:type="spellStart"/>
+      <w:proofErr w:type="gramStart"/>
+      <w:r>
+        <w:rPr>
+          <w:bCs/>
+          <w:color w:val="000000" w:themeColor="text1"/>
+        </w:rPr>
+        <w:t>produto.valor</w:t>
+      </w:r>
+      <w:proofErr w:type="spellEnd"/>
+      <w:proofErr w:type="gramEnd"/>
+      <w:r>
+        <w:rPr>
+          <w:bCs/>
+          <w:color w:val="000000" w:themeColor="text1"/>
+        </w:rPr>
+        <w:t xml:space="preserve"> &gt; 10;</w:t>
+      </w:r>
+    </w:p>
+    <w:p>
+      <w:pPr>
+        <w:jc w:val="both"/>
+        <w:rPr>
+          <w:bCs/>
+          <w:color w:val="000000" w:themeColor="text1"/>
+        </w:rPr>
+      </w:pPr>
+    </w:p>
+    <w:p>
+      <w:pPr>
+        <w:jc w:val="both"/>
+        <w:rPr>
+          <w:bCs/>
+          <w:color w:val="000000" w:themeColor="text1"/>
+        </w:rPr>
+      </w:pPr>
+      <w:r>
+        <w:rPr>
+          <w:bCs/>
+          <w:color w:val="000000" w:themeColor="text1"/>
+        </w:rPr>
+        <w:drawing>
+          <wp:inline distT="0" distB="0" distL="0" distR="0" wp14:anchorId="71677B4D" wp14:editId="29F22013">
+            <wp:extent cx="1228896" cy="438211"/>
+            <wp:effectExtent l="0" t="0" r="9525" b="0"/>
+            <wp:docPr id="4" name="Imagem 4"/>
+            <wp:cNvGraphicFramePr>
+              <a:graphicFrameLocks xmlns:a="http://schemas.openxmlformats.org/drawingml/2006/main" noChangeAspect="1"/>
+            </wp:cNvGraphicFramePr>
+            <a:graphic xmlns:a="http://schemas.openxmlformats.org/drawingml/2006/main">
+              <a:graphicData uri="http://schemas.openxmlformats.org/drawingml/2006/picture">
+                <pic:pic xmlns:pic="http://schemas.openxmlformats.org/drawingml/2006/picture">
+                  <pic:nvPicPr>
+                    <pic:cNvPr id="1" name=""/>
+                    <pic:cNvPicPr/>
+                  </pic:nvPicPr>
+                  <pic:blipFill>
+                    <a:blip r:embed="rId16"/>
+                    <a:stretch>
+                      <a:fillRect/>
+                    </a:stretch>
+                  </pic:blipFill>
+                  <pic:spPr>
+                    <a:xfrm>
+                      <a:off x="0" y="0"/>
+                      <a:ext cx="1228896" cy="438211"/>
+                    </a:xfrm>
+                    <a:prstGeom prst="rect">
+                      <a:avLst/>
+                    </a:prstGeom>
+                  </pic:spPr>
+                </pic:pic>
+              </a:graphicData>
+            </a:graphic>
+          </wp:inline>
+        </w:drawing>
       </w:r>
     </w:p>
     <w:p>
@@ -1530,12 +2432,661 @@
           <w:color w:val="FF0000"/>
         </w:rPr>
       </w:pPr>
-      <w:r>
-        <w:rPr>
-          <w:b/>
-          <w:color w:val="FF0000"/>
-        </w:rPr>
-        <w:t>Resp:</w:t>
+      <w:proofErr w:type="spellStart"/>
+      <w:r>
+        <w:rPr>
+          <w:b/>
+          <w:color w:val="FF0000"/>
+        </w:rPr>
+        <w:lastRenderedPageBreak/>
+        <w:t>Resp</w:t>
+      </w:r>
+      <w:proofErr w:type="spellEnd"/>
+      <w:r>
+        <w:rPr>
+          <w:b/>
+          <w:color w:val="FF0000"/>
+        </w:rPr>
+        <w:t>:</w:t>
+      </w:r>
+    </w:p>
+    <w:p>
+      <w:pPr>
+        <w:jc w:val="both"/>
+        <w:rPr>
+          <w:b/>
+          <w:color w:val="FF0000"/>
+        </w:rPr>
+      </w:pPr>
+    </w:p>
+    <w:p>
+      <w:pPr>
+        <w:jc w:val="both"/>
+        <w:rPr>
+          <w:bCs/>
+          <w:color w:val="000000" w:themeColor="text1"/>
+        </w:rPr>
+      </w:pPr>
+      <w:proofErr w:type="spellStart"/>
+      <w:r>
+        <w:rPr>
+          <w:bCs/>
+          <w:color w:val="000000" w:themeColor="text1"/>
+        </w:rPr>
+        <w:t>select</w:t>
+      </w:r>
+      <w:proofErr w:type="spellEnd"/>
+      <w:r>
+        <w:rPr>
+          <w:bCs/>
+          <w:color w:val="000000" w:themeColor="text1"/>
+        </w:rPr>
+        <w:t xml:space="preserve"> </w:t>
+      </w:r>
+      <w:proofErr w:type="spellStart"/>
+      <w:proofErr w:type="gramStart"/>
+      <w:r>
+        <w:rPr>
+          <w:bCs/>
+          <w:color w:val="000000" w:themeColor="text1"/>
+        </w:rPr>
+        <w:t>cliente.nome</w:t>
+      </w:r>
+      <w:proofErr w:type="spellEnd"/>
+      <w:proofErr w:type="gramEnd"/>
+      <w:r>
+        <w:rPr>
+          <w:bCs/>
+          <w:color w:val="000000" w:themeColor="text1"/>
+        </w:rPr>
+        <w:t xml:space="preserve"> </w:t>
+      </w:r>
+      <w:proofErr w:type="spellStart"/>
+      <w:r>
+        <w:rPr>
+          <w:bCs/>
+          <w:color w:val="000000" w:themeColor="text1"/>
+        </w:rPr>
+        <w:t>from</w:t>
+      </w:r>
+      <w:proofErr w:type="spellEnd"/>
+      <w:r>
+        <w:rPr>
+          <w:bCs/>
+          <w:color w:val="000000" w:themeColor="text1"/>
+        </w:rPr>
+        <w:t xml:space="preserve"> cliente</w:t>
+      </w:r>
+    </w:p>
+    <w:p>
+      <w:pPr>
+        <w:jc w:val="both"/>
+        <w:rPr>
+          <w:bCs/>
+          <w:color w:val="000000" w:themeColor="text1"/>
+        </w:rPr>
+      </w:pPr>
+      <w:proofErr w:type="spellStart"/>
+      <w:r>
+        <w:rPr>
+          <w:bCs/>
+          <w:color w:val="000000" w:themeColor="text1"/>
+        </w:rPr>
+        <w:t>join</w:t>
+      </w:r>
+      <w:proofErr w:type="spellEnd"/>
+      <w:r>
+        <w:rPr>
+          <w:bCs/>
+          <w:color w:val="000000" w:themeColor="text1"/>
+        </w:rPr>
+        <w:t xml:space="preserve"> compra </w:t>
+      </w:r>
+      <w:proofErr w:type="spellStart"/>
+      <w:r>
+        <w:rPr>
+          <w:bCs/>
+          <w:color w:val="000000" w:themeColor="text1"/>
+        </w:rPr>
+        <w:t>on</w:t>
+      </w:r>
+      <w:proofErr w:type="spellEnd"/>
+      <w:r>
+        <w:rPr>
+          <w:bCs/>
+          <w:color w:val="000000" w:themeColor="text1"/>
+        </w:rPr>
+        <w:t xml:space="preserve"> </w:t>
+      </w:r>
+      <w:proofErr w:type="spellStart"/>
+      <w:r>
+        <w:rPr>
+          <w:bCs/>
+          <w:color w:val="000000" w:themeColor="text1"/>
+        </w:rPr>
+        <w:t>compra.cpf</w:t>
+      </w:r>
+      <w:proofErr w:type="spellEnd"/>
+      <w:r>
+        <w:rPr>
+          <w:bCs/>
+          <w:color w:val="000000" w:themeColor="text1"/>
+        </w:rPr>
+        <w:t xml:space="preserve"> = </w:t>
+      </w:r>
+      <w:proofErr w:type="spellStart"/>
+      <w:r>
+        <w:rPr>
+          <w:bCs/>
+          <w:color w:val="000000" w:themeColor="text1"/>
+        </w:rPr>
+        <w:t>cliente.cpf</w:t>
+      </w:r>
+      <w:proofErr w:type="spellEnd"/>
+    </w:p>
+    <w:p>
+      <w:pPr>
+        <w:jc w:val="both"/>
+        <w:rPr>
+          <w:bCs/>
+          <w:color w:val="000000" w:themeColor="text1"/>
+        </w:rPr>
+      </w:pPr>
+      <w:proofErr w:type="spellStart"/>
+      <w:r>
+        <w:rPr>
+          <w:bCs/>
+          <w:color w:val="000000" w:themeColor="text1"/>
+        </w:rPr>
+        <w:t>join</w:t>
+      </w:r>
+      <w:proofErr w:type="spellEnd"/>
+      <w:r>
+        <w:rPr>
+          <w:bCs/>
+          <w:color w:val="000000" w:themeColor="text1"/>
+        </w:rPr>
+        <w:t xml:space="preserve"> item </w:t>
+      </w:r>
+      <w:proofErr w:type="spellStart"/>
+      <w:r>
+        <w:rPr>
+          <w:bCs/>
+          <w:color w:val="000000" w:themeColor="text1"/>
+        </w:rPr>
+        <w:t>on</w:t>
+      </w:r>
+      <w:proofErr w:type="spellEnd"/>
+      <w:r>
+        <w:rPr>
+          <w:bCs/>
+          <w:color w:val="000000" w:themeColor="text1"/>
+        </w:rPr>
+        <w:t xml:space="preserve"> </w:t>
+      </w:r>
+      <w:proofErr w:type="spellStart"/>
+      <w:proofErr w:type="gramStart"/>
+      <w:r>
+        <w:rPr>
+          <w:bCs/>
+          <w:color w:val="000000" w:themeColor="text1"/>
+        </w:rPr>
+        <w:t>item.codcompra</w:t>
+      </w:r>
+      <w:proofErr w:type="spellEnd"/>
+      <w:proofErr w:type="gramEnd"/>
+      <w:r>
+        <w:rPr>
+          <w:bCs/>
+          <w:color w:val="000000" w:themeColor="text1"/>
+        </w:rPr>
+        <w:t xml:space="preserve"> = </w:t>
+      </w:r>
+      <w:proofErr w:type="spellStart"/>
+      <w:r>
+        <w:rPr>
+          <w:bCs/>
+          <w:color w:val="000000" w:themeColor="text1"/>
+        </w:rPr>
+        <w:t>compra.codcompra</w:t>
+      </w:r>
+      <w:proofErr w:type="spellEnd"/>
+    </w:p>
+    <w:p>
+      <w:pPr>
+        <w:jc w:val="both"/>
+        <w:rPr>
+          <w:bCs/>
+          <w:color w:val="000000" w:themeColor="text1"/>
+        </w:rPr>
+      </w:pPr>
+      <w:proofErr w:type="spellStart"/>
+      <w:r>
+        <w:rPr>
+          <w:bCs/>
+          <w:color w:val="000000" w:themeColor="text1"/>
+        </w:rPr>
+        <w:t>join</w:t>
+      </w:r>
+      <w:proofErr w:type="spellEnd"/>
+      <w:r>
+        <w:rPr>
+          <w:bCs/>
+          <w:color w:val="000000" w:themeColor="text1"/>
+        </w:rPr>
+        <w:t xml:space="preserve"> produto </w:t>
+      </w:r>
+      <w:proofErr w:type="spellStart"/>
+      <w:r>
+        <w:rPr>
+          <w:bCs/>
+          <w:color w:val="000000" w:themeColor="text1"/>
+        </w:rPr>
+        <w:t>on</w:t>
+      </w:r>
+      <w:proofErr w:type="spellEnd"/>
+      <w:r>
+        <w:rPr>
+          <w:bCs/>
+          <w:color w:val="000000" w:themeColor="text1"/>
+        </w:rPr>
+        <w:t xml:space="preserve"> </w:t>
+      </w:r>
+      <w:proofErr w:type="spellStart"/>
+      <w:proofErr w:type="gramStart"/>
+      <w:r>
+        <w:rPr>
+          <w:bCs/>
+          <w:color w:val="000000" w:themeColor="text1"/>
+        </w:rPr>
+        <w:t>produto.codprod</w:t>
+      </w:r>
+      <w:proofErr w:type="spellEnd"/>
+      <w:proofErr w:type="gramEnd"/>
+      <w:r>
+        <w:rPr>
+          <w:bCs/>
+          <w:color w:val="000000" w:themeColor="text1"/>
+        </w:rPr>
+        <w:t xml:space="preserve"> = </w:t>
+      </w:r>
+      <w:proofErr w:type="spellStart"/>
+      <w:r>
+        <w:rPr>
+          <w:bCs/>
+          <w:color w:val="000000" w:themeColor="text1"/>
+        </w:rPr>
+        <w:t>item.codprod</w:t>
+      </w:r>
+      <w:proofErr w:type="spellEnd"/>
+    </w:p>
+    <w:p>
+      <w:pPr>
+        <w:jc w:val="both"/>
+        <w:rPr>
+          <w:bCs/>
+          <w:color w:val="000000" w:themeColor="text1"/>
+        </w:rPr>
+      </w:pPr>
+      <w:proofErr w:type="spellStart"/>
+      <w:r>
+        <w:rPr>
+          <w:bCs/>
+          <w:color w:val="000000" w:themeColor="text1"/>
+        </w:rPr>
+        <w:t>group</w:t>
+      </w:r>
+      <w:proofErr w:type="spellEnd"/>
+      <w:r>
+        <w:rPr>
+          <w:bCs/>
+          <w:color w:val="000000" w:themeColor="text1"/>
+        </w:rPr>
+        <w:t xml:space="preserve"> </w:t>
+      </w:r>
+      <w:proofErr w:type="spellStart"/>
+      <w:r>
+        <w:rPr>
+          <w:bCs/>
+          <w:color w:val="000000" w:themeColor="text1"/>
+        </w:rPr>
+        <w:t>by</w:t>
+      </w:r>
+      <w:proofErr w:type="spellEnd"/>
+      <w:r>
+        <w:rPr>
+          <w:bCs/>
+          <w:color w:val="000000" w:themeColor="text1"/>
+        </w:rPr>
+        <w:t xml:space="preserve"> </w:t>
+      </w:r>
+      <w:proofErr w:type="spellStart"/>
+      <w:proofErr w:type="gramStart"/>
+      <w:r>
+        <w:rPr>
+          <w:bCs/>
+          <w:color w:val="000000" w:themeColor="text1"/>
+        </w:rPr>
+        <w:t>cliente.nome</w:t>
+      </w:r>
+      <w:proofErr w:type="spellEnd"/>
+      <w:proofErr w:type="gramEnd"/>
+    </w:p>
+    <w:p>
+      <w:pPr>
+        <w:jc w:val="both"/>
+        <w:rPr>
+          <w:bCs/>
+          <w:color w:val="000000" w:themeColor="text1"/>
+        </w:rPr>
+      </w:pPr>
+      <w:proofErr w:type="spellStart"/>
+      <w:r>
+        <w:rPr>
+          <w:bCs/>
+          <w:color w:val="000000" w:themeColor="text1"/>
+        </w:rPr>
+        <w:t>having</w:t>
+      </w:r>
+      <w:proofErr w:type="spellEnd"/>
+      <w:r>
+        <w:rPr>
+          <w:bCs/>
+          <w:color w:val="000000" w:themeColor="text1"/>
+        </w:rPr>
+        <w:t xml:space="preserve"> </w:t>
+      </w:r>
+      <w:proofErr w:type="gramStart"/>
+      <w:r>
+        <w:rPr>
+          <w:bCs/>
+          <w:color w:val="000000" w:themeColor="text1"/>
+        </w:rPr>
+        <w:t>sum(</w:t>
+      </w:r>
+      <w:proofErr w:type="gramEnd"/>
+      <w:r>
+        <w:rPr>
+          <w:bCs/>
+          <w:color w:val="000000" w:themeColor="text1"/>
+        </w:rPr>
+        <w:t xml:space="preserve">case </w:t>
+      </w:r>
+      <w:proofErr w:type="spellStart"/>
+      <w:r>
+        <w:rPr>
+          <w:bCs/>
+          <w:color w:val="000000" w:themeColor="text1"/>
+        </w:rPr>
+        <w:t>when</w:t>
+      </w:r>
+      <w:proofErr w:type="spellEnd"/>
+      <w:r>
+        <w:rPr>
+          <w:bCs/>
+          <w:color w:val="000000" w:themeColor="text1"/>
+        </w:rPr>
+        <w:t xml:space="preserve"> </w:t>
+      </w:r>
+      <w:proofErr w:type="spellStart"/>
+      <w:r>
+        <w:rPr>
+          <w:bCs/>
+          <w:color w:val="000000" w:themeColor="text1"/>
+        </w:rPr>
+        <w:t>produto.descricao</w:t>
+      </w:r>
+      <w:proofErr w:type="spellEnd"/>
+      <w:r>
+        <w:rPr>
+          <w:bCs/>
+          <w:color w:val="000000" w:themeColor="text1"/>
+        </w:rPr>
+        <w:t xml:space="preserve"> = 'queijo' </w:t>
+      </w:r>
+      <w:proofErr w:type="spellStart"/>
+      <w:r>
+        <w:rPr>
+          <w:bCs/>
+          <w:color w:val="000000" w:themeColor="text1"/>
+        </w:rPr>
+        <w:t>then</w:t>
+      </w:r>
+      <w:proofErr w:type="spellEnd"/>
+      <w:r>
+        <w:rPr>
+          <w:bCs/>
+          <w:color w:val="000000" w:themeColor="text1"/>
+        </w:rPr>
+        <w:t xml:space="preserve"> </w:t>
+      </w:r>
+      <w:proofErr w:type="spellStart"/>
+      <w:r>
+        <w:rPr>
+          <w:bCs/>
+          <w:color w:val="000000" w:themeColor="text1"/>
+        </w:rPr>
+        <w:t>item.quantidade</w:t>
+      </w:r>
+      <w:proofErr w:type="spellEnd"/>
+      <w:r>
+        <w:rPr>
+          <w:bCs/>
+          <w:color w:val="000000" w:themeColor="text1"/>
+        </w:rPr>
+        <w:t xml:space="preserve"> </w:t>
+      </w:r>
+      <w:proofErr w:type="spellStart"/>
+      <w:r>
+        <w:rPr>
+          <w:bCs/>
+          <w:color w:val="000000" w:themeColor="text1"/>
+        </w:rPr>
+        <w:t>else</w:t>
+      </w:r>
+      <w:proofErr w:type="spellEnd"/>
+      <w:r>
+        <w:rPr>
+          <w:bCs/>
+          <w:color w:val="000000" w:themeColor="text1"/>
+        </w:rPr>
+        <w:t xml:space="preserve"> 0 </w:t>
+      </w:r>
+      <w:proofErr w:type="spellStart"/>
+      <w:r>
+        <w:rPr>
+          <w:bCs/>
+          <w:color w:val="000000" w:themeColor="text1"/>
+        </w:rPr>
+        <w:t>end</w:t>
+      </w:r>
+      <w:proofErr w:type="spellEnd"/>
+      <w:r>
+        <w:rPr>
+          <w:bCs/>
+          <w:color w:val="000000" w:themeColor="text1"/>
+        </w:rPr>
+        <w:t xml:space="preserve">) &gt; 5 </w:t>
+      </w:r>
+      <w:proofErr w:type="spellStart"/>
+      <w:r>
+        <w:rPr>
+          <w:bCs/>
+          <w:color w:val="000000" w:themeColor="text1"/>
+        </w:rPr>
+        <w:t>and</w:t>
+      </w:r>
+      <w:proofErr w:type="spellEnd"/>
+    </w:p>
+    <w:p>
+      <w:pPr>
+        <w:jc w:val="both"/>
+        <w:rPr>
+          <w:bCs/>
+          <w:color w:val="000000" w:themeColor="text1"/>
+        </w:rPr>
+      </w:pPr>
+      <w:proofErr w:type="gramStart"/>
+      <w:r>
+        <w:rPr>
+          <w:bCs/>
+          <w:color w:val="000000" w:themeColor="text1"/>
+        </w:rPr>
+        <w:t>sum(</w:t>
+      </w:r>
+      <w:proofErr w:type="gramEnd"/>
+      <w:r>
+        <w:rPr>
+          <w:bCs/>
+          <w:color w:val="000000" w:themeColor="text1"/>
+        </w:rPr>
+        <w:t xml:space="preserve">case </w:t>
+      </w:r>
+      <w:proofErr w:type="spellStart"/>
+      <w:r>
+        <w:rPr>
+          <w:bCs/>
+          <w:color w:val="000000" w:themeColor="text1"/>
+        </w:rPr>
+        <w:t>when</w:t>
+      </w:r>
+      <w:proofErr w:type="spellEnd"/>
+      <w:r>
+        <w:rPr>
+          <w:bCs/>
+          <w:color w:val="000000" w:themeColor="text1"/>
+        </w:rPr>
+        <w:t xml:space="preserve"> </w:t>
+      </w:r>
+      <w:proofErr w:type="spellStart"/>
+      <w:r>
+        <w:rPr>
+          <w:bCs/>
+          <w:color w:val="000000" w:themeColor="text1"/>
+        </w:rPr>
+        <w:t>produto.descricao</w:t>
+      </w:r>
+      <w:proofErr w:type="spellEnd"/>
+      <w:r>
+        <w:rPr>
+          <w:bCs/>
+          <w:color w:val="000000" w:themeColor="text1"/>
+        </w:rPr>
+        <w:t xml:space="preserve"> = 'leite' </w:t>
+      </w:r>
+      <w:proofErr w:type="spellStart"/>
+      <w:r>
+        <w:rPr>
+          <w:bCs/>
+          <w:color w:val="000000" w:themeColor="text1"/>
+        </w:rPr>
+        <w:t>then</w:t>
+      </w:r>
+      <w:proofErr w:type="spellEnd"/>
+      <w:r>
+        <w:rPr>
+          <w:bCs/>
+          <w:color w:val="000000" w:themeColor="text1"/>
+        </w:rPr>
+        <w:t xml:space="preserve"> </w:t>
+      </w:r>
+      <w:proofErr w:type="spellStart"/>
+      <w:r>
+        <w:rPr>
+          <w:bCs/>
+          <w:color w:val="000000" w:themeColor="text1"/>
+        </w:rPr>
+        <w:t>item.quantidade</w:t>
+      </w:r>
+      <w:proofErr w:type="spellEnd"/>
+      <w:r>
+        <w:rPr>
+          <w:bCs/>
+          <w:color w:val="000000" w:themeColor="text1"/>
+        </w:rPr>
+        <w:t xml:space="preserve"> </w:t>
+      </w:r>
+      <w:proofErr w:type="spellStart"/>
+      <w:r>
+        <w:rPr>
+          <w:bCs/>
+          <w:color w:val="000000" w:themeColor="text1"/>
+        </w:rPr>
+        <w:t>else</w:t>
+      </w:r>
+      <w:proofErr w:type="spellEnd"/>
+      <w:r>
+        <w:rPr>
+          <w:bCs/>
+          <w:color w:val="000000" w:themeColor="text1"/>
+        </w:rPr>
+        <w:t xml:space="preserve"> 0 </w:t>
+      </w:r>
+      <w:proofErr w:type="spellStart"/>
+      <w:r>
+        <w:rPr>
+          <w:bCs/>
+          <w:color w:val="000000" w:themeColor="text1"/>
+        </w:rPr>
+        <w:t>end</w:t>
+      </w:r>
+      <w:proofErr w:type="spellEnd"/>
+      <w:r>
+        <w:rPr>
+          <w:bCs/>
+          <w:color w:val="000000" w:themeColor="text1"/>
+        </w:rPr>
+        <w:t>) &gt; 3;</w:t>
+      </w:r>
+    </w:p>
+    <w:p>
+      <w:pPr>
+        <w:jc w:val="both"/>
+        <w:rPr>
+          <w:bCs/>
+          <w:color w:val="000000" w:themeColor="text1"/>
+        </w:rPr>
+      </w:pPr>
+      <w:r>
+        <w:rPr>
+          <w:bCs/>
+          <w:color w:val="000000" w:themeColor="text1"/>
+        </w:rPr>
+        <w:drawing>
+          <wp:inline distT="0" distB="0" distL="0" distR="0" wp14:anchorId="1E71CBEC" wp14:editId="0EA8DAEE">
+            <wp:extent cx="1114581" cy="676369"/>
+            <wp:effectExtent l="0" t="0" r="9525" b="0"/>
+            <wp:docPr id="9" name="Imagem 9"/>
+            <wp:cNvGraphicFramePr>
+              <a:graphicFrameLocks xmlns:a="http://schemas.openxmlformats.org/drawingml/2006/main" noChangeAspect="1"/>
+            </wp:cNvGraphicFramePr>
+            <a:graphic xmlns:a="http://schemas.openxmlformats.org/drawingml/2006/main">
+              <a:graphicData uri="http://schemas.openxmlformats.org/drawingml/2006/picture">
+                <pic:pic xmlns:pic="http://schemas.openxmlformats.org/drawingml/2006/picture">
+                  <pic:nvPicPr>
+                    <pic:cNvPr id="1" name=""/>
+                    <pic:cNvPicPr/>
+                  </pic:nvPicPr>
+                  <pic:blipFill>
+                    <a:blip r:embed="rId17"/>
+                    <a:stretch>
+                      <a:fillRect/>
+                    </a:stretch>
+                  </pic:blipFill>
+                  <pic:spPr>
+                    <a:xfrm>
+                      <a:off x="0" y="0"/>
+                      <a:ext cx="1114581" cy="676369"/>
+                    </a:xfrm>
+                    <a:prstGeom prst="rect">
+                      <a:avLst/>
+                    </a:prstGeom>
+                  </pic:spPr>
+                </pic:pic>
+              </a:graphicData>
+            </a:graphic>
+          </wp:inline>
+        </w:drawing>
       </w:r>
     </w:p>
     <w:p>
@@ -1569,51 +3120,83 @@
           <w:color w:val="FF0000"/>
         </w:rPr>
       </w:pPr>
-      <w:r>
-        <w:rPr>
-          <w:b/>
-          <w:color w:val="FF0000"/>
-        </w:rPr>
-        <w:t>Resp:</w:t>
-      </w:r>
-    </w:p>
-    <w:p>
-      <w:pPr>
-        <w:jc w:val="both"/>
-        <w:rPr>
-          <w:b/>
-          <w:color w:val="FF0000"/>
-        </w:rPr>
-      </w:pPr>
-    </w:p>
-    <w:p>
-      <w:pPr>
-        <w:jc w:val="both"/>
-        <w:rPr>
-          <w:b/>
-        </w:rPr>
-      </w:pPr>
-      <w:r>
-        <w:rPr>
-          <w:b/>
-        </w:rPr>
-        <w:t>9 – Profissão de todos os clientes que são professores, engenheiros, ou gestores.</w:t>
-      </w:r>
-    </w:p>
-    <w:p>
-      <w:pPr>
-        <w:jc w:val="both"/>
-        <w:rPr>
-          <w:b/>
-          <w:color w:val="FF0000"/>
-        </w:rPr>
-      </w:pPr>
-      <w:r>
-        <w:rPr>
-          <w:b/>
-          <w:color w:val="FF0000"/>
-        </w:rPr>
-        <w:t>Resp:</w:t>
+      <w:proofErr w:type="spellStart"/>
+      <w:r>
+        <w:rPr>
+          <w:b/>
+          <w:color w:val="FF0000"/>
+        </w:rPr>
+        <w:t>Resp</w:t>
+      </w:r>
+      <w:proofErr w:type="spellEnd"/>
+      <w:r>
+        <w:rPr>
+          <w:b/>
+          <w:color w:val="FF0000"/>
+        </w:rPr>
+        <w:t>:</w:t>
+      </w:r>
+    </w:p>
+    <w:p>
+      <w:pPr>
+        <w:jc w:val="both"/>
+        <w:rPr>
+          <w:b/>
+          <w:color w:val="FF0000"/>
+        </w:rPr>
+      </w:pPr>
+    </w:p>
+    <w:p>
+      <w:pPr>
+        <w:jc w:val="both"/>
+        <w:rPr>
+          <w:b/>
+        </w:rPr>
+      </w:pPr>
+      <w:r>
+        <w:rPr>
+          <w:b/>
+        </w:rPr>
+        <w:t xml:space="preserve">9 – Profissão de todos os clientes que são professores, </w:t>
+      </w:r>
+      <w:proofErr w:type="gramStart"/>
+      <w:r>
+        <w:rPr>
+          <w:b/>
+        </w:rPr>
+        <w:t>engenheiros, ou gestores</w:t>
+      </w:r>
+      <w:proofErr w:type="gramEnd"/>
+      <w:r>
+        <w:rPr>
+          <w:b/>
+        </w:rPr>
+        <w:t>.</w:t>
+      </w:r>
+    </w:p>
+    <w:p>
+      <w:pPr>
+        <w:jc w:val="both"/>
+        <w:rPr>
+          <w:b/>
+          <w:color w:val="FF0000"/>
+        </w:rPr>
+      </w:pPr>
+      <w:proofErr w:type="spellStart"/>
+      <w:r>
+        <w:rPr>
+          <w:b/>
+          <w:color w:val="FF0000"/>
+        </w:rPr>
+        <w:t>Resp</w:t>
+      </w:r>
+      <w:proofErr w:type="spellEnd"/>
+      <w:r>
+        <w:rPr>
+          <w:b/>
+          <w:color w:val="FF0000"/>
+        </w:rPr>
+        <w:t>:</w:t>
       </w:r>
     </w:p>
     <w:p>
@@ -1650,12 +3233,21 @@
           <w:color w:val="FF0000"/>
         </w:rPr>
       </w:pPr>
-      <w:r>
-        <w:rPr>
-          <w:b/>
-          <w:color w:val="FF0000"/>
-        </w:rPr>
-        <w:t>Resp:</w:t>
+      <w:proofErr w:type="spellStart"/>
+      <w:r>
+        <w:rPr>
+          <w:b/>
+          <w:color w:val="FF0000"/>
+        </w:rPr>
+        <w:t>Resp</w:t>
+      </w:r>
+      <w:proofErr w:type="spellEnd"/>
+      <w:r>
+        <w:rPr>
+          <w:b/>
+          <w:color w:val="FF0000"/>
+        </w:rPr>
+        <w:t>:</w:t>
       </w:r>
     </w:p>
     <w:p>
@@ -1725,12 +3317,21 @@
           <w:color w:val="FF0000"/>
         </w:rPr>
       </w:pPr>
-      <w:r>
-        <w:rPr>
-          <w:b/>
-          <w:color w:val="FF0000"/>
-        </w:rPr>
-        <w:t>Resp:</w:t>
+      <w:proofErr w:type="spellStart"/>
+      <w:r>
+        <w:rPr>
+          <w:b/>
+          <w:color w:val="FF0000"/>
+        </w:rPr>
+        <w:t>Resp</w:t>
+      </w:r>
+      <w:proofErr w:type="spellEnd"/>
+      <w:r>
+        <w:rPr>
+          <w:b/>
+          <w:color w:val="FF0000"/>
+        </w:rPr>
+        <w:t>:</w:t>
       </w:r>
     </w:p>
     <w:p>
@@ -1764,12 +3365,21 @@
           <w:color w:val="FF0000"/>
         </w:rPr>
       </w:pPr>
-      <w:r>
-        <w:rPr>
-          <w:b/>
-          <w:color w:val="FF0000"/>
-        </w:rPr>
-        <w:t>Resp:</w:t>
+      <w:proofErr w:type="spellStart"/>
+      <w:r>
+        <w:rPr>
+          <w:b/>
+          <w:color w:val="FF0000"/>
+        </w:rPr>
+        <w:t>Resp</w:t>
+      </w:r>
+      <w:proofErr w:type="spellEnd"/>
+      <w:r>
+        <w:rPr>
+          <w:b/>
+          <w:color w:val="FF0000"/>
+        </w:rPr>
+        <w:t>:</w:t>
       </w:r>
     </w:p>
     <w:p>
@@ -1803,12 +3413,21 @@
           <w:color w:val="FF0000"/>
         </w:rPr>
       </w:pPr>
-      <w:r>
-        <w:rPr>
-          <w:b/>
-          <w:color w:val="FF0000"/>
-        </w:rPr>
-        <w:t>Resp:</w:t>
+      <w:proofErr w:type="spellStart"/>
+      <w:r>
+        <w:rPr>
+          <w:b/>
+          <w:color w:val="FF0000"/>
+        </w:rPr>
+        <w:t>Resp</w:t>
+      </w:r>
+      <w:proofErr w:type="spellEnd"/>
+      <w:r>
+        <w:rPr>
+          <w:b/>
+          <w:color w:val="FF0000"/>
+        </w:rPr>
+        <w:t>:</w:t>
       </w:r>
     </w:p>
     <w:p>
@@ -1842,12 +3461,21 @@
           <w:color w:val="FF0000"/>
         </w:rPr>
       </w:pPr>
-      <w:r>
-        <w:rPr>
-          <w:b/>
-          <w:color w:val="FF0000"/>
-        </w:rPr>
-        <w:t>Resp:</w:t>
+      <w:proofErr w:type="spellStart"/>
+      <w:r>
+        <w:rPr>
+          <w:b/>
+          <w:color w:val="FF0000"/>
+        </w:rPr>
+        <w:t>Resp</w:t>
+      </w:r>
+      <w:proofErr w:type="spellEnd"/>
+      <w:r>
+        <w:rPr>
+          <w:b/>
+          <w:color w:val="FF0000"/>
+        </w:rPr>
+        <w:t>:</w:t>
       </w:r>
     </w:p>
     <w:p>
@@ -1881,12 +3509,21 @@
           <w:color w:val="FF0000"/>
         </w:rPr>
       </w:pPr>
-      <w:r>
-        <w:rPr>
-          <w:b/>
-          <w:color w:val="FF0000"/>
-        </w:rPr>
-        <w:t>Resp:</w:t>
+      <w:proofErr w:type="spellStart"/>
+      <w:r>
+        <w:rPr>
+          <w:b/>
+          <w:color w:val="FF0000"/>
+        </w:rPr>
+        <w:t>Resp</w:t>
+      </w:r>
+      <w:proofErr w:type="spellEnd"/>
+      <w:r>
+        <w:rPr>
+          <w:b/>
+          <w:color w:val="FF0000"/>
+        </w:rPr>
+        <w:t>:</w:t>
       </w:r>
     </w:p>
     <w:p>
@@ -1920,12 +3557,21 @@
           <w:color w:val="FF0000"/>
         </w:rPr>
       </w:pPr>
-      <w:r>
-        <w:rPr>
-          <w:b/>
-          <w:color w:val="FF0000"/>
-        </w:rPr>
-        <w:t>Resp:</w:t>
+      <w:proofErr w:type="spellStart"/>
+      <w:r>
+        <w:rPr>
+          <w:b/>
+          <w:color w:val="FF0000"/>
+        </w:rPr>
+        <w:t>Resp</w:t>
+      </w:r>
+      <w:proofErr w:type="spellEnd"/>
+      <w:r>
+        <w:rPr>
+          <w:b/>
+          <w:color w:val="FF0000"/>
+        </w:rPr>
+        <w:t>:</w:t>
       </w:r>
     </w:p>
     <w:p>
@@ -1959,12 +3605,21 @@
           <w:color w:val="FF0000"/>
         </w:rPr>
       </w:pPr>
-      <w:r>
-        <w:rPr>
-          <w:b/>
-          <w:color w:val="FF0000"/>
-        </w:rPr>
-        <w:t>Resp:</w:t>
+      <w:proofErr w:type="spellStart"/>
+      <w:r>
+        <w:rPr>
+          <w:b/>
+          <w:color w:val="FF0000"/>
+        </w:rPr>
+        <w:t>Resp</w:t>
+      </w:r>
+      <w:proofErr w:type="spellEnd"/>
+      <w:r>
+        <w:rPr>
+          <w:b/>
+          <w:color w:val="FF0000"/>
+        </w:rPr>
+        <w:t>:</w:t>
       </w:r>
     </w:p>
     <w:p>
@@ -1998,12 +3653,122 @@
           <w:color w:val="FF0000"/>
         </w:rPr>
       </w:pPr>
-      <w:r>
-        <w:rPr>
-          <w:b/>
-          <w:color w:val="FF0000"/>
-        </w:rPr>
-        <w:t>Resp:</w:t>
+      <w:proofErr w:type="spellStart"/>
+      <w:r>
+        <w:rPr>
+          <w:b/>
+          <w:color w:val="FF0000"/>
+        </w:rPr>
+        <w:t>Resp</w:t>
+      </w:r>
+      <w:proofErr w:type="spellEnd"/>
+      <w:r>
+        <w:rPr>
+          <w:b/>
+          <w:color w:val="FF0000"/>
+        </w:rPr>
+        <w:t>:</w:t>
+      </w:r>
+    </w:p>
+    <w:p>
+      <w:pPr>
+        <w:jc w:val="both"/>
+        <w:rPr>
+          <w:b/>
+          <w:color w:val="FF0000"/>
+        </w:rPr>
+      </w:pPr>
+    </w:p>
+    <w:p>
+      <w:pPr>
+        <w:jc w:val="both"/>
+        <w:rPr>
+          <w:bCs/>
+          <w:color w:val="000000" w:themeColor="text1"/>
+        </w:rPr>
+      </w:pPr>
+      <w:proofErr w:type="spellStart"/>
+      <w:r>
+        <w:rPr>
+          <w:bCs/>
+          <w:color w:val="000000" w:themeColor="text1"/>
+        </w:rPr>
+        <w:t>select</w:t>
+      </w:r>
+      <w:proofErr w:type="spellEnd"/>
+      <w:r>
+        <w:rPr>
+          <w:bCs/>
+          <w:color w:val="000000" w:themeColor="text1"/>
+        </w:rPr>
+        <w:t xml:space="preserve"> lote </w:t>
+      </w:r>
+      <w:proofErr w:type="spellStart"/>
+      <w:r>
+        <w:rPr>
+          <w:bCs/>
+          <w:color w:val="000000" w:themeColor="text1"/>
+        </w:rPr>
+        <w:t>from</w:t>
+      </w:r>
+      <w:proofErr w:type="spellEnd"/>
+      <w:r>
+        <w:rPr>
+          <w:bCs/>
+          <w:color w:val="000000" w:themeColor="text1"/>
+        </w:rPr>
+        <w:t xml:space="preserve"> produto</w:t>
+      </w:r>
+    </w:p>
+    <w:p>
+      <w:pPr>
+        <w:jc w:val="both"/>
+        <w:rPr>
+          <w:bCs/>
+          <w:color w:val="000000" w:themeColor="text1"/>
+        </w:rPr>
+      </w:pPr>
+      <w:r>
+        <w:rPr>
+          <w:bCs/>
+          <w:color w:val="000000" w:themeColor="text1"/>
+        </w:rPr>
+        <w:lastRenderedPageBreak/>
+        <w:drawing>
+          <wp:inline distT="0" distB="0" distL="0" distR="0" wp14:anchorId="116F07AF" wp14:editId="6B867A98">
+            <wp:extent cx="924054" cy="1810003"/>
+            <wp:effectExtent l="0" t="0" r="9525" b="0"/>
+            <wp:docPr id="10" name="Imagem 10"/>
+            <wp:cNvGraphicFramePr>
+              <a:graphicFrameLocks xmlns:a="http://schemas.openxmlformats.org/drawingml/2006/main" noChangeAspect="1"/>
+            </wp:cNvGraphicFramePr>
+            <a:graphic xmlns:a="http://schemas.openxmlformats.org/drawingml/2006/main">
+              <a:graphicData uri="http://schemas.openxmlformats.org/drawingml/2006/picture">
+                <pic:pic xmlns:pic="http://schemas.openxmlformats.org/drawingml/2006/picture">
+                  <pic:nvPicPr>
+                    <pic:cNvPr id="1" name=""/>
+                    <pic:cNvPicPr/>
+                  </pic:nvPicPr>
+                  <pic:blipFill>
+                    <a:blip r:embed="rId18"/>
+                    <a:stretch>
+                      <a:fillRect/>
+                    </a:stretch>
+                  </pic:blipFill>
+                  <pic:spPr>
+                    <a:xfrm>
+                      <a:off x="0" y="0"/>
+                      <a:ext cx="924054" cy="1810003"/>
+                    </a:xfrm>
+                    <a:prstGeom prst="rect">
+                      <a:avLst/>
+                    </a:prstGeom>
+                  </pic:spPr>
+                </pic:pic>
+              </a:graphicData>
+            </a:graphic>
+          </wp:inline>
+        </w:drawing>
       </w:r>
     </w:p>
     <w:p>
@@ -2043,12 +3808,21 @@
           <w:color w:val="FF0000"/>
         </w:rPr>
       </w:pPr>
-      <w:r>
-        <w:rPr>
-          <w:b/>
-          <w:color w:val="FF0000"/>
-        </w:rPr>
-        <w:t>Resp:</w:t>
+      <w:proofErr w:type="spellStart"/>
+      <w:r>
+        <w:rPr>
+          <w:b/>
+          <w:color w:val="FF0000"/>
+        </w:rPr>
+        <w:t>Resp</w:t>
+      </w:r>
+      <w:proofErr w:type="spellEnd"/>
+      <w:r>
+        <w:rPr>
+          <w:b/>
+          <w:color w:val="FF0000"/>
+        </w:rPr>
+        <w:t>:</w:t>
       </w:r>
     </w:p>
     <w:p>
@@ -2082,12 +3856,21 @@
           <w:color w:val="FF0000"/>
         </w:rPr>
       </w:pPr>
-      <w:r>
-        <w:rPr>
-          <w:b/>
-          <w:color w:val="FF0000"/>
-        </w:rPr>
-        <w:t>Resp:</w:t>
+      <w:proofErr w:type="spellStart"/>
+      <w:r>
+        <w:rPr>
+          <w:b/>
+          <w:color w:val="FF0000"/>
+        </w:rPr>
+        <w:t>Resp</w:t>
+      </w:r>
+      <w:proofErr w:type="spellEnd"/>
+      <w:r>
+        <w:rPr>
+          <w:b/>
+          <w:color w:val="FF0000"/>
+        </w:rPr>
+        <w:t>:</w:t>
       </w:r>
     </w:p>
     <w:p>
@@ -2121,12 +3904,21 @@
           <w:color w:val="FF0000"/>
         </w:rPr>
       </w:pPr>
-      <w:r>
-        <w:rPr>
-          <w:b/>
-          <w:color w:val="FF0000"/>
-        </w:rPr>
-        <w:t>Resp:</w:t>
+      <w:proofErr w:type="spellStart"/>
+      <w:r>
+        <w:rPr>
+          <w:b/>
+          <w:color w:val="FF0000"/>
+        </w:rPr>
+        <w:t>Resp</w:t>
+      </w:r>
+      <w:proofErr w:type="spellEnd"/>
+      <w:r>
+        <w:rPr>
+          <w:b/>
+          <w:color w:val="FF0000"/>
+        </w:rPr>
+        <w:t>:</w:t>
       </w:r>
     </w:p>
     <w:p>
@@ -2172,12 +3964,21 @@
           <w:color w:val="FF0000"/>
         </w:rPr>
       </w:pPr>
-      <w:r>
-        <w:rPr>
-          <w:b/>
-          <w:color w:val="FF0000"/>
-        </w:rPr>
-        <w:t>Resp:</w:t>
+      <w:proofErr w:type="spellStart"/>
+      <w:r>
+        <w:rPr>
+          <w:b/>
+          <w:color w:val="FF0000"/>
+        </w:rPr>
+        <w:t>Resp</w:t>
+      </w:r>
+      <w:proofErr w:type="spellEnd"/>
+      <w:r>
+        <w:rPr>
+          <w:b/>
+          <w:color w:val="FF0000"/>
+        </w:rPr>
+        <w:t>:</w:t>
       </w:r>
     </w:p>
     <w:p>
@@ -2223,12 +4024,21 @@
           <w:color w:val="FF0000"/>
         </w:rPr>
       </w:pPr>
-      <w:r>
-        <w:rPr>
-          <w:b/>
-          <w:color w:val="FF0000"/>
-        </w:rPr>
-        <w:t>Resp:</w:t>
+      <w:proofErr w:type="spellStart"/>
+      <w:r>
+        <w:rPr>
+          <w:b/>
+          <w:color w:val="FF0000"/>
+        </w:rPr>
+        <w:t>Resp</w:t>
+      </w:r>
+      <w:proofErr w:type="spellEnd"/>
+      <w:r>
+        <w:rPr>
+          <w:b/>
+          <w:color w:val="FF0000"/>
+        </w:rPr>
+        <w:t>:</w:t>
       </w:r>
     </w:p>
     <w:p>
@@ -2274,12 +4084,21 @@
           <w:color w:val="FF0000"/>
         </w:rPr>
       </w:pPr>
-      <w:r>
-        <w:rPr>
-          <w:b/>
-          <w:color w:val="FF0000"/>
-        </w:rPr>
-        <w:t>Resp:</w:t>
+      <w:proofErr w:type="spellStart"/>
+      <w:r>
+        <w:rPr>
+          <w:b/>
+          <w:color w:val="FF0000"/>
+        </w:rPr>
+        <w:t>Resp</w:t>
+      </w:r>
+      <w:proofErr w:type="spellEnd"/>
+      <w:r>
+        <w:rPr>
+          <w:b/>
+          <w:color w:val="FF0000"/>
+        </w:rPr>
+        <w:t>:</w:t>
       </w:r>
     </w:p>
     <w:p>
@@ -2313,12 +4132,21 @@
           <w:color w:val="FF0000"/>
         </w:rPr>
       </w:pPr>
-      <w:r>
-        <w:rPr>
-          <w:b/>
-          <w:color w:val="FF0000"/>
-        </w:rPr>
-        <w:t>Resp:</w:t>
+      <w:proofErr w:type="spellStart"/>
+      <w:r>
+        <w:rPr>
+          <w:b/>
+          <w:color w:val="FF0000"/>
+        </w:rPr>
+        <w:t>Resp</w:t>
+      </w:r>
+      <w:proofErr w:type="spellEnd"/>
+      <w:r>
+        <w:rPr>
+          <w:b/>
+          <w:color w:val="FF0000"/>
+        </w:rPr>
+        <w:t>:</w:t>
       </w:r>
     </w:p>
     <w:p>
@@ -5390,31 +7218,6 @@
 </file>
 
 <file path=customXml/item1.xml><?xml version="1.0" encoding="utf-8"?>
-<LongProperties xmlns="http://schemas.microsoft.com/office/2006/metadata/longProperties"/>
-</file>
-
-<file path=customXml/item2.xml><?xml version="1.0" encoding="utf-8"?>
-<p:properties xmlns:p="http://schemas.microsoft.com/office/2006/metadata/properties" xmlns:xsi="http://www.w3.org/2001/XMLSchema-instance" xmlns:pc="http://schemas.microsoft.com/office/infopath/2007/PartnerControls">
-  <documentManagement>
-    <ReferenceId xmlns="20cda54c-d984-4d32-9f3e-c097444708b8">16746b73-6a15-4b47-ba2e-ccaa71f54c80</ReferenceId>
-  </documentManagement>
-</p:properties>
-</file>
-
-<file path=customXml/item3.xml><?xml version="1.0" encoding="utf-8"?>
-<?mso-contentType ?>
-<FormTemplates xmlns="http://schemas.microsoft.com/sharepoint/v3/contenttype/forms">
-  <Display>DocumentLibraryForm</Display>
-  <Edit>DocumentLibraryForm</Edit>
-  <New>DocumentLibraryForm</New>
-</FormTemplates>
-</file>
-
-<file path=customXml/item4.xml><?xml version="1.0" encoding="utf-8"?>
-<b:Sources xmlns:b="http://schemas.openxmlformats.org/officeDocument/2006/bibliography" xmlns="http://schemas.openxmlformats.org/officeDocument/2006/bibliography" SelectedStyle="\APASixthEditionOfficeOnline.xsl" StyleName="APA" Version="6"/>
-</file>
-
-<file path=customXml/item5.xml><?xml version="1.0" encoding="utf-8"?>
 <ct:contentTypeSchema xmlns:ct="http://schemas.microsoft.com/office/2006/metadata/contentType" xmlns:ma="http://schemas.microsoft.com/office/2006/metadata/properties/metaAttributes" ct:_="" ma:_="" ma:contentTypeName="Document" ma:contentTypeID="0x010100F0859E652145284B83DD99DB5C6E550C" ma:contentTypeVersion="3" ma:contentTypeDescription="Create a new document." ma:contentTypeScope="" ma:versionID="fb8e3dd6e329f542dd972d61fd595a82">
   <xsd:schema xmlns:xsd="http://www.w3.org/2001/XMLSchema" xmlns:xs="http://www.w3.org/2001/XMLSchema" xmlns:p="http://schemas.microsoft.com/office/2006/metadata/properties" xmlns:ns2="20cda54c-d984-4d32-9f3e-c097444708b8" targetNamespace="http://schemas.microsoft.com/office/2006/metadata/properties" ma:root="true" ma:fieldsID="4ef6307d45f3c903107ee2bf9ef23e0d" ns2:_="">
     <xsd:import namespace="20cda54c-d984-4d32-9f3e-c097444708b8"/>
@@ -5552,41 +7355,32 @@
 </ct:contentTypeSchema>
 </file>
 
-<file path=customXml/itemProps1.xml><?xml version="1.0" encoding="utf-8"?>
-<ds:datastoreItem xmlns:ds="http://schemas.openxmlformats.org/officeDocument/2006/customXml" ds:itemID="{DA9F0C25-31A4-45FF-BEAC-50DD724B26F4}">
-  <ds:schemaRefs>
-    <ds:schemaRef ds:uri="http://schemas.microsoft.com/office/2006/metadata/longProperties"/>
-  </ds:schemaRefs>
-</ds:datastoreItem>
+<file path=customXml/item2.xml><?xml version="1.0" encoding="utf-8"?>
+<b:Sources xmlns:b="http://schemas.openxmlformats.org/officeDocument/2006/bibliography" xmlns="http://schemas.openxmlformats.org/officeDocument/2006/bibliography" SelectedStyle="\APASixthEditionOfficeOnline.xsl" StyleName="APA" Version="6"/>
 </file>
 
-<file path=customXml/itemProps2.xml><?xml version="1.0" encoding="utf-8"?>
-<ds:datastoreItem xmlns:ds="http://schemas.openxmlformats.org/officeDocument/2006/customXml" ds:itemID="{F61DCB1E-1A34-43EF-9842-694603DCA1A6}">
-  <ds:schemaRefs>
-    <ds:schemaRef ds:uri="http://schemas.microsoft.com/office/2006/metadata/properties"/>
-    <ds:schemaRef ds:uri="http://schemas.microsoft.com/office/infopath/2007/PartnerControls"/>
-    <ds:schemaRef ds:uri="20cda54c-d984-4d32-9f3e-c097444708b8"/>
-  </ds:schemaRefs>
-</ds:datastoreItem>
+<file path=customXml/item3.xml><?xml version="1.0" encoding="utf-8"?>
+<?mso-contentType ?>
+<FormTemplates xmlns="http://schemas.microsoft.com/sharepoint/v3/contenttype/forms">
+  <Display>DocumentLibraryForm</Display>
+  <Edit>DocumentLibraryForm</Edit>
+  <New>DocumentLibraryForm</New>
+</FormTemplates>
 </file>
 
-<file path=customXml/itemProps3.xml><?xml version="1.0" encoding="utf-8"?>
-<ds:datastoreItem xmlns:ds="http://schemas.openxmlformats.org/officeDocument/2006/customXml" ds:itemID="{CE205956-4577-4078-92EE-B1EF1B89DE18}">
-  <ds:schemaRefs>
-    <ds:schemaRef ds:uri="http://schemas.microsoft.com/sharepoint/v3/contenttype/forms"/>
-  </ds:schemaRefs>
-</ds:datastoreItem>
+<file path=customXml/item4.xml><?xml version="1.0" encoding="utf-8"?>
+<p:properties xmlns:p="http://schemas.microsoft.com/office/2006/metadata/properties" xmlns:xsi="http://www.w3.org/2001/XMLSchema-instance" xmlns:pc="http://schemas.microsoft.com/office/infopath/2007/PartnerControls">
+  <documentManagement>
+    <ReferenceId xmlns="20cda54c-d984-4d32-9f3e-c097444708b8">16746b73-6a15-4b47-ba2e-ccaa71f54c80</ReferenceId>
+  </documentManagement>
+</p:properties>
 </file>
 
-<file path=customXml/itemProps4.xml><?xml version="1.0" encoding="utf-8"?>
-<ds:datastoreItem xmlns:ds="http://schemas.openxmlformats.org/officeDocument/2006/customXml" ds:itemID="{C1068DCF-B3A1-444E-8B25-FCEF7715B1CB}">
-  <ds:schemaRefs>
-    <ds:schemaRef ds:uri="http://schemas.openxmlformats.org/officeDocument/2006/bibliography"/>
-  </ds:schemaRefs>
-</ds:datastoreItem>
+<file path=customXml/item5.xml><?xml version="1.0" encoding="utf-8"?>
+<LongProperties xmlns="http://schemas.microsoft.com/office/2006/metadata/longProperties"/>
 </file>
 
-<file path=customXml/itemProps5.xml><?xml version="1.0" encoding="utf-8"?>
+<file path=customXml/itemProps1.xml><?xml version="1.0" encoding="utf-8"?>
 <ds:datastoreItem xmlns:ds="http://schemas.openxmlformats.org/officeDocument/2006/customXml" ds:itemID="{07793329-1D2B-4577-8DBD-41E76A736B6A}">
   <ds:schemaRefs>
     <ds:schemaRef ds:uri="http://schemas.microsoft.com/office/2006/metadata/contentType"/>
@@ -5602,4 +7396,38 @@
     <ds:schemaRef ds:uri="http://schemas.microsoft.com/internal/obd"/>
   </ds:schemaRefs>
 </ds:datastoreItem>
+</file>
+
+<file path=customXml/itemProps2.xml><?xml version="1.0" encoding="utf-8"?>
+<ds:datastoreItem xmlns:ds="http://schemas.openxmlformats.org/officeDocument/2006/customXml" ds:itemID="{C1068DCF-B3A1-444E-8B25-FCEF7715B1CB}">
+  <ds:schemaRefs>
+    <ds:schemaRef ds:uri="http://schemas.openxmlformats.org/officeDocument/2006/bibliography"/>
+  </ds:schemaRefs>
+</ds:datastoreItem>
+</file>
+
+<file path=customXml/itemProps3.xml><?xml version="1.0" encoding="utf-8"?>
+<ds:datastoreItem xmlns:ds="http://schemas.openxmlformats.org/officeDocument/2006/customXml" ds:itemID="{CE205956-4577-4078-92EE-B1EF1B89DE18}">
+  <ds:schemaRefs>
+    <ds:schemaRef ds:uri="http://schemas.microsoft.com/sharepoint/v3/contenttype/forms"/>
+  </ds:schemaRefs>
+</ds:datastoreItem>
+</file>
+
+<file path=customXml/itemProps4.xml><?xml version="1.0" encoding="utf-8"?>
+<ds:datastoreItem xmlns:ds="http://schemas.openxmlformats.org/officeDocument/2006/customXml" ds:itemID="{F61DCB1E-1A34-43EF-9842-694603DCA1A6}">
+  <ds:schemaRefs>
+    <ds:schemaRef ds:uri="http://schemas.microsoft.com/office/2006/metadata/properties"/>
+    <ds:schemaRef ds:uri="http://schemas.microsoft.com/office/infopath/2007/PartnerControls"/>
+    <ds:schemaRef ds:uri="20cda54c-d984-4d32-9f3e-c097444708b8"/>
+  </ds:schemaRefs>
+</ds:datastoreItem>
+</file>
+
+<file path=customXml/itemProps5.xml><?xml version="1.0" encoding="utf-8"?>
+<ds:datastoreItem xmlns:ds="http://schemas.openxmlformats.org/officeDocument/2006/customXml" ds:itemID="{DA9F0C25-31A4-45FF-BEAC-50DD724B26F4}">
+  <ds:schemaRefs>
+    <ds:schemaRef ds:uri="http://schemas.microsoft.com/office/2006/metadata/longProperties"/>
+  </ds:schemaRefs>
+</ds:datastoreItem>
 </file>
--- a/att/Matheus_dela_libera_dos_anjos_att12.docx
+++ b/att/Matheus_dela_libera_dos_anjos_att12.docx
@@ -2060,6 +2060,7 @@
       <w:r>
         <w:rPr>
           <w:bCs/>
+          <w:noProof/>
           <w:color w:val="000000" w:themeColor="text1"/>
         </w:rPr>
         <w:drawing>
@@ -2362,6 +2363,7 @@
       <w:r>
         <w:rPr>
           <w:bCs/>
+          <w:noProof/>
           <w:color w:val="000000" w:themeColor="text1"/>
         </w:rPr>
         <w:drawing>
@@ -3050,6 +3052,7 @@
       <w:r>
         <w:rPr>
           <w:bCs/>
+          <w:noProof/>
           <w:color w:val="000000" w:themeColor="text1"/>
         </w:rPr>
         <w:drawing>
@@ -3150,6 +3153,170 @@
       <w:pPr>
         <w:jc w:val="both"/>
         <w:rPr>
+          <w:bCs/>
+          <w:color w:val="000000" w:themeColor="text1"/>
+        </w:rPr>
+      </w:pPr>
+      <w:proofErr w:type="spellStart"/>
+      <w:r>
+        <w:rPr>
+          <w:bCs/>
+          <w:color w:val="000000" w:themeColor="text1"/>
+        </w:rPr>
+        <w:t>select</w:t>
+      </w:r>
+      <w:proofErr w:type="spellEnd"/>
+      <w:r>
+        <w:rPr>
+          <w:bCs/>
+          <w:color w:val="000000" w:themeColor="text1"/>
+        </w:rPr>
+        <w:t xml:space="preserve"> </w:t>
+      </w:r>
+      <w:proofErr w:type="spellStart"/>
+      <w:r>
+        <w:rPr>
+          <w:bCs/>
+          <w:color w:val="000000" w:themeColor="text1"/>
+        </w:rPr>
+        <w:t>distinct</w:t>
+      </w:r>
+      <w:proofErr w:type="spellEnd"/>
+      <w:r>
+        <w:rPr>
+          <w:bCs/>
+          <w:color w:val="000000" w:themeColor="text1"/>
+        </w:rPr>
+        <w:t xml:space="preserve"> cidade </w:t>
+      </w:r>
+      <w:proofErr w:type="spellStart"/>
+      <w:r>
+        <w:rPr>
+          <w:bCs/>
+          <w:color w:val="000000" w:themeColor="text1"/>
+        </w:rPr>
+        <w:t>from</w:t>
+      </w:r>
+      <w:proofErr w:type="spellEnd"/>
+      <w:r>
+        <w:rPr>
+          <w:bCs/>
+          <w:color w:val="000000" w:themeColor="text1"/>
+        </w:rPr>
+        <w:t xml:space="preserve"> cliente </w:t>
+      </w:r>
+      <w:proofErr w:type="spellStart"/>
+      <w:r>
+        <w:rPr>
+          <w:bCs/>
+          <w:color w:val="000000" w:themeColor="text1"/>
+        </w:rPr>
+        <w:t>order</w:t>
+      </w:r>
+      <w:proofErr w:type="spellEnd"/>
+      <w:r>
+        <w:rPr>
+          <w:bCs/>
+          <w:color w:val="000000" w:themeColor="text1"/>
+        </w:rPr>
+        <w:t xml:space="preserve"> </w:t>
+      </w:r>
+      <w:proofErr w:type="spellStart"/>
+      <w:r>
+        <w:rPr>
+          <w:bCs/>
+          <w:color w:val="000000" w:themeColor="text1"/>
+        </w:rPr>
+        <w:t>by</w:t>
+      </w:r>
+      <w:proofErr w:type="spellEnd"/>
+      <w:r>
+        <w:rPr>
+          <w:bCs/>
+          <w:color w:val="000000" w:themeColor="text1"/>
+        </w:rPr>
+        <w:t xml:space="preserve"> cidade </w:t>
+      </w:r>
+      <w:proofErr w:type="spellStart"/>
+      <w:r>
+        <w:rPr>
+          <w:bCs/>
+          <w:color w:val="000000" w:themeColor="text1"/>
+        </w:rPr>
+        <w:t>asc</w:t>
+      </w:r>
+      <w:proofErr w:type="spellEnd"/>
+      <w:r>
+        <w:rPr>
+          <w:bCs/>
+          <w:color w:val="000000" w:themeColor="text1"/>
+        </w:rPr>
+        <w:t>;</w:t>
+      </w:r>
+    </w:p>
+    <w:p>
+      <w:pPr>
+        <w:jc w:val="both"/>
+        <w:rPr>
+          <w:bCs/>
+          <w:color w:val="000000" w:themeColor="text1"/>
+        </w:rPr>
+      </w:pPr>
+      <w:r>
+        <w:rPr>
+          <w:bCs/>
+          <w:color w:val="000000" w:themeColor="text1"/>
+        </w:rPr>
+        <w:drawing>
+          <wp:inline distT="0" distB="0" distL="0" distR="0" wp14:anchorId="5015275D" wp14:editId="56940DCD">
+            <wp:extent cx="1000265" cy="866896"/>
+            <wp:effectExtent l="0" t="0" r="9525" b="9525"/>
+            <wp:docPr id="11" name="Imagem 11"/>
+            <wp:cNvGraphicFramePr>
+              <a:graphicFrameLocks xmlns:a="http://schemas.openxmlformats.org/drawingml/2006/main" noChangeAspect="1"/>
+            </wp:cNvGraphicFramePr>
+            <a:graphic xmlns:a="http://schemas.openxmlformats.org/drawingml/2006/main">
+              <a:graphicData uri="http://schemas.openxmlformats.org/drawingml/2006/picture">
+                <pic:pic xmlns:pic="http://schemas.openxmlformats.org/drawingml/2006/picture">
+                  <pic:nvPicPr>
+                    <pic:cNvPr id="1" name=""/>
+                    <pic:cNvPicPr/>
+                  </pic:nvPicPr>
+                  <pic:blipFill>
+                    <a:blip r:embed="rId18"/>
+                    <a:stretch>
+                      <a:fillRect/>
+                    </a:stretch>
+                  </pic:blipFill>
+                  <pic:spPr>
+                    <a:xfrm>
+                      <a:off x="0" y="0"/>
+                      <a:ext cx="1000265" cy="866896"/>
+                    </a:xfrm>
+                    <a:prstGeom prst="rect">
+                      <a:avLst/>
+                    </a:prstGeom>
+                  </pic:spPr>
+                </pic:pic>
+              </a:graphicData>
+            </a:graphic>
+          </wp:inline>
+        </w:drawing>
+      </w:r>
+    </w:p>
+    <w:p>
+      <w:pPr>
+        <w:jc w:val="both"/>
+        <w:rPr>
+          <w:b/>
+          <w:color w:val="FF0000"/>
+        </w:rPr>
+      </w:pPr>
+    </w:p>
+    <w:p>
+      <w:pPr>
+        <w:jc w:val="both"/>
+        <w:rPr>
           <w:b/>
         </w:rPr>
       </w:pPr>
@@ -3204,6 +3371,190 @@
         <w:jc w:val="both"/>
         <w:rPr>
           <w:b/>
+          <w:color w:val="FF0000"/>
+        </w:rPr>
+      </w:pPr>
+    </w:p>
+    <w:p>
+      <w:pPr>
+        <w:jc w:val="both"/>
+        <w:rPr>
+          <w:bCs/>
+          <w:color w:val="000000" w:themeColor="text1"/>
+        </w:rPr>
+      </w:pPr>
+      <w:proofErr w:type="spellStart"/>
+      <w:r>
+        <w:rPr>
+          <w:bCs/>
+          <w:color w:val="000000" w:themeColor="text1"/>
+        </w:rPr>
+        <w:t>select</w:t>
+      </w:r>
+      <w:proofErr w:type="spellEnd"/>
+      <w:r>
+        <w:rPr>
+          <w:bCs/>
+          <w:color w:val="000000" w:themeColor="text1"/>
+        </w:rPr>
+        <w:t xml:space="preserve"> </w:t>
+      </w:r>
+      <w:proofErr w:type="spellStart"/>
+      <w:r>
+        <w:rPr>
+          <w:bCs/>
+          <w:color w:val="000000" w:themeColor="text1"/>
+        </w:rPr>
+        <w:t>distinct</w:t>
+      </w:r>
+      <w:proofErr w:type="spellEnd"/>
+      <w:r>
+        <w:rPr>
+          <w:bCs/>
+          <w:color w:val="000000" w:themeColor="text1"/>
+        </w:rPr>
+        <w:t xml:space="preserve"> </w:t>
+      </w:r>
+      <w:proofErr w:type="spellStart"/>
+      <w:r>
+        <w:rPr>
+          <w:bCs/>
+          <w:color w:val="000000" w:themeColor="text1"/>
+        </w:rPr>
+        <w:t>profissao</w:t>
+      </w:r>
+      <w:proofErr w:type="spellEnd"/>
+    </w:p>
+    <w:p>
+      <w:pPr>
+        <w:jc w:val="both"/>
+        <w:rPr>
+          <w:bCs/>
+          <w:color w:val="000000" w:themeColor="text1"/>
+        </w:rPr>
+      </w:pPr>
+      <w:proofErr w:type="spellStart"/>
+      <w:r>
+        <w:rPr>
+          <w:bCs/>
+          <w:color w:val="000000" w:themeColor="text1"/>
+        </w:rPr>
+        <w:t>from</w:t>
+      </w:r>
+      <w:proofErr w:type="spellEnd"/>
+      <w:r>
+        <w:rPr>
+          <w:bCs/>
+          <w:color w:val="000000" w:themeColor="text1"/>
+        </w:rPr>
+        <w:t xml:space="preserve"> cliente</w:t>
+      </w:r>
+    </w:p>
+    <w:p>
+      <w:pPr>
+        <w:jc w:val="both"/>
+        <w:rPr>
+          <w:bCs/>
+          <w:color w:val="000000" w:themeColor="text1"/>
+        </w:rPr>
+      </w:pPr>
+      <w:proofErr w:type="spellStart"/>
+      <w:r>
+        <w:rPr>
+          <w:bCs/>
+          <w:color w:val="000000" w:themeColor="text1"/>
+        </w:rPr>
+        <w:t>where</w:t>
+      </w:r>
+      <w:proofErr w:type="spellEnd"/>
+      <w:r>
+        <w:rPr>
+          <w:bCs/>
+          <w:color w:val="000000" w:themeColor="text1"/>
+        </w:rPr>
+        <w:t xml:space="preserve"> </w:t>
+      </w:r>
+      <w:proofErr w:type="spellStart"/>
+      <w:r>
+        <w:rPr>
+          <w:bCs/>
+          <w:color w:val="000000" w:themeColor="text1"/>
+        </w:rPr>
+        <w:t>profissao</w:t>
+      </w:r>
+      <w:proofErr w:type="spellEnd"/>
+      <w:r>
+        <w:rPr>
+          <w:bCs/>
+          <w:color w:val="000000" w:themeColor="text1"/>
+        </w:rPr>
+        <w:t xml:space="preserve"> in ('professor', 'engenheiro', 'gestor');</w:t>
+      </w:r>
+    </w:p>
+    <w:p>
+      <w:pPr>
+        <w:jc w:val="both"/>
+        <w:rPr>
+          <w:bCs/>
+          <w:color w:val="000000" w:themeColor="text1"/>
+        </w:rPr>
+      </w:pPr>
+    </w:p>
+    <w:p>
+      <w:pPr>
+        <w:jc w:val="both"/>
+        <w:rPr>
+          <w:bCs/>
+          <w:color w:val="000000" w:themeColor="text1"/>
+        </w:rPr>
+      </w:pPr>
+      <w:r>
+        <w:rPr>
+          <w:bCs/>
+          <w:color w:val="000000" w:themeColor="text1"/>
+        </w:rPr>
+        <w:drawing>
+          <wp:inline distT="0" distB="0" distL="0" distR="0" wp14:anchorId="020190A1" wp14:editId="11161D4C">
+            <wp:extent cx="943107" cy="438211"/>
+            <wp:effectExtent l="0" t="0" r="9525" b="0"/>
+            <wp:docPr id="12" name="Imagem 12"/>
+            <wp:cNvGraphicFramePr>
+              <a:graphicFrameLocks xmlns:a="http://schemas.openxmlformats.org/drawingml/2006/main" noChangeAspect="1"/>
+            </wp:cNvGraphicFramePr>
+            <a:graphic xmlns:a="http://schemas.openxmlformats.org/drawingml/2006/main">
+              <a:graphicData uri="http://schemas.openxmlformats.org/drawingml/2006/picture">
+                <pic:pic xmlns:pic="http://schemas.openxmlformats.org/drawingml/2006/picture">
+                  <pic:nvPicPr>
+                    <pic:cNvPr id="1" name=""/>
+                    <pic:cNvPicPr/>
+                  </pic:nvPicPr>
+                  <pic:blipFill>
+                    <a:blip r:embed="rId19"/>
+                    <a:stretch>
+                      <a:fillRect/>
+                    </a:stretch>
+                  </pic:blipFill>
+                  <pic:spPr>
+                    <a:xfrm>
+                      <a:off x="0" y="0"/>
+                      <a:ext cx="943107" cy="438211"/>
+                    </a:xfrm>
+                    <a:prstGeom prst="rect">
+                      <a:avLst/>
+                    </a:prstGeom>
+                  </pic:spPr>
+                </pic:pic>
+              </a:graphicData>
+            </a:graphic>
+          </wp:inline>
+        </w:drawing>
+      </w:r>
+    </w:p>
+    <w:p>
+      <w:pPr>
+        <w:jc w:val="both"/>
+        <w:rPr>
+          <w:b/>
         </w:rPr>
       </w:pPr>
       <w:r>
@@ -3498,6 +3849,7 @@
         <w:rPr>
           <w:b/>
         </w:rPr>
+        <w:lastRenderedPageBreak/>
         <w:t>15 – Soma de todas as compras realizadas pelos clientes que moram em Curitiba.</w:t>
       </w:r>
     </w:p>
@@ -3731,9 +4083,9 @@
       <w:r>
         <w:rPr>
           <w:bCs/>
-          <w:color w:val="000000" w:themeColor="text1"/>
-        </w:rPr>
-        <w:lastRenderedPageBreak/>
+          <w:noProof/>
+          <w:color w:val="000000" w:themeColor="text1"/>
+        </w:rPr>
         <w:drawing>
           <wp:inline distT="0" distB="0" distL="0" distR="0" wp14:anchorId="116F07AF" wp14:editId="6B867A98">
             <wp:extent cx="924054" cy="1810003"/>
@@ -3750,7 +4102,7 @@
                     <pic:cNvPicPr/>
                   </pic:nvPicPr>
                   <pic:blipFill>
-                    <a:blip r:embed="rId18"/>
+                    <a:blip r:embed="rId20"/>
                     <a:stretch>
                       <a:fillRect/>
                     </a:stretch>
@@ -7218,6 +7570,10 @@
 </file>
 
 <file path=customXml/item1.xml><?xml version="1.0" encoding="utf-8"?>
+<b:Sources xmlns:b="http://schemas.openxmlformats.org/officeDocument/2006/bibliography" xmlns="http://schemas.openxmlformats.org/officeDocument/2006/bibliography" SelectedStyle="\APASixthEditionOfficeOnline.xsl" StyleName="APA" Version="6"/>
+</file>
+
+<file path=customXml/item2.xml><?xml version="1.0" encoding="utf-8"?>
 <ct:contentTypeSchema xmlns:ct="http://schemas.microsoft.com/office/2006/metadata/contentType" xmlns:ma="http://schemas.microsoft.com/office/2006/metadata/properties/metaAttributes" ct:_="" ma:_="" ma:contentTypeName="Document" ma:contentTypeID="0x010100F0859E652145284B83DD99DB5C6E550C" ma:contentTypeVersion="3" ma:contentTypeDescription="Create a new document." ma:contentTypeScope="" ma:versionID="fb8e3dd6e329f542dd972d61fd595a82">
   <xsd:schema xmlns:xsd="http://www.w3.org/2001/XMLSchema" xmlns:xs="http://www.w3.org/2001/XMLSchema" xmlns:p="http://schemas.microsoft.com/office/2006/metadata/properties" xmlns:ns2="20cda54c-d984-4d32-9f3e-c097444708b8" targetNamespace="http://schemas.microsoft.com/office/2006/metadata/properties" ma:root="true" ma:fieldsID="4ef6307d45f3c903107ee2bf9ef23e0d" ns2:_="">
     <xsd:import namespace="20cda54c-d984-4d32-9f3e-c097444708b8"/>
@@ -7355,17 +7711,8 @@
 </ct:contentTypeSchema>
 </file>
 
-<file path=customXml/item2.xml><?xml version="1.0" encoding="utf-8"?>
-<b:Sources xmlns:b="http://schemas.openxmlformats.org/officeDocument/2006/bibliography" xmlns="http://schemas.openxmlformats.org/officeDocument/2006/bibliography" SelectedStyle="\APASixthEditionOfficeOnline.xsl" StyleName="APA" Version="6"/>
-</file>
-
 <file path=customXml/item3.xml><?xml version="1.0" encoding="utf-8"?>
-<?mso-contentType ?>
-<FormTemplates xmlns="http://schemas.microsoft.com/sharepoint/v3/contenttype/forms">
-  <Display>DocumentLibraryForm</Display>
-  <Edit>DocumentLibraryForm</Edit>
-  <New>DocumentLibraryForm</New>
-</FormTemplates>
+<LongProperties xmlns="http://schemas.microsoft.com/office/2006/metadata/longProperties"/>
 </file>
 
 <file path=customXml/item4.xml><?xml version="1.0" encoding="utf-8"?>
@@ -7377,10 +7724,23 @@
 </file>
 
 <file path=customXml/item5.xml><?xml version="1.0" encoding="utf-8"?>
-<LongProperties xmlns="http://schemas.microsoft.com/office/2006/metadata/longProperties"/>
+<?mso-contentType ?>
+<FormTemplates xmlns="http://schemas.microsoft.com/sharepoint/v3/contenttype/forms">
+  <Display>DocumentLibraryForm</Display>
+  <Edit>DocumentLibraryForm</Edit>
+  <New>DocumentLibraryForm</New>
+</FormTemplates>
 </file>
 
 <file path=customXml/itemProps1.xml><?xml version="1.0" encoding="utf-8"?>
+<ds:datastoreItem xmlns:ds="http://schemas.openxmlformats.org/officeDocument/2006/customXml" ds:itemID="{C1068DCF-B3A1-444E-8B25-FCEF7715B1CB}">
+  <ds:schemaRefs>
+    <ds:schemaRef ds:uri="http://schemas.openxmlformats.org/officeDocument/2006/bibliography"/>
+  </ds:schemaRefs>
+</ds:datastoreItem>
+</file>
+
+<file path=customXml/itemProps2.xml><?xml version="1.0" encoding="utf-8"?>
 <ds:datastoreItem xmlns:ds="http://schemas.openxmlformats.org/officeDocument/2006/customXml" ds:itemID="{07793329-1D2B-4577-8DBD-41E76A736B6A}">
   <ds:schemaRefs>
     <ds:schemaRef ds:uri="http://schemas.microsoft.com/office/2006/metadata/contentType"/>
@@ -7398,18 +7758,10 @@
 </ds:datastoreItem>
 </file>
 
-<file path=customXml/itemProps2.xml><?xml version="1.0" encoding="utf-8"?>
-<ds:datastoreItem xmlns:ds="http://schemas.openxmlformats.org/officeDocument/2006/customXml" ds:itemID="{C1068DCF-B3A1-444E-8B25-FCEF7715B1CB}">
+<file path=customXml/itemProps3.xml><?xml version="1.0" encoding="utf-8"?>
+<ds:datastoreItem xmlns:ds="http://schemas.openxmlformats.org/officeDocument/2006/customXml" ds:itemID="{DA9F0C25-31A4-45FF-BEAC-50DD724B26F4}">
   <ds:schemaRefs>
-    <ds:schemaRef ds:uri="http://schemas.openxmlformats.org/officeDocument/2006/bibliography"/>
-  </ds:schemaRefs>
-</ds:datastoreItem>
-</file>
-
-<file path=customXml/itemProps3.xml><?xml version="1.0" encoding="utf-8"?>
-<ds:datastoreItem xmlns:ds="http://schemas.openxmlformats.org/officeDocument/2006/customXml" ds:itemID="{CE205956-4577-4078-92EE-B1EF1B89DE18}">
-  <ds:schemaRefs>
-    <ds:schemaRef ds:uri="http://schemas.microsoft.com/sharepoint/v3/contenttype/forms"/>
+    <ds:schemaRef ds:uri="http://schemas.microsoft.com/office/2006/metadata/longProperties"/>
   </ds:schemaRefs>
 </ds:datastoreItem>
 </file>
@@ -7425,9 +7777,9 @@
 </file>
 
 <file path=customXml/itemProps5.xml><?xml version="1.0" encoding="utf-8"?>
-<ds:datastoreItem xmlns:ds="http://schemas.openxmlformats.org/officeDocument/2006/customXml" ds:itemID="{DA9F0C25-31A4-45FF-BEAC-50DD724B26F4}">
+<ds:datastoreItem xmlns:ds="http://schemas.openxmlformats.org/officeDocument/2006/customXml" ds:itemID="{CE205956-4577-4078-92EE-B1EF1B89DE18}">
   <ds:schemaRefs>
-    <ds:schemaRef ds:uri="http://schemas.microsoft.com/office/2006/metadata/longProperties"/>
+    <ds:schemaRef ds:uri="http://schemas.microsoft.com/sharepoint/v3/contenttype/forms"/>
   </ds:schemaRefs>
 </ds:datastoreItem>
 </file>